--- a/Pedagogy/Практика/Практическое зан 2 для студ (с решением).docx
+++ b/Pedagogy/Практика/Практическое зан 2 для студ (с решением).docx
@@ -92,6 +92,25 @@
     <w:p>
       <w:pPr>
         <w:tabs>
+          <w:tab w:val="left" w:pos="708"/>
+        </w:tabs>
+        <w:overflowPunct w:val="0"/>
+        <w:autoSpaceDE w:val="0"/>
+        <w:autoSpaceDN w:val="0"/>
+        <w:adjustRightInd w:val="0"/>
+        <w:jc w:val="center"/>
+        <w:textAlignment w:val="baseline"/>
+        <w:rPr>
+          <w:b/>
+          <w:sz w:val="28"/>
+          <w:szCs w:val="28"/>
+          <w:lang w:eastAsia="en-US"/>
+        </w:rPr>
+      </w:pPr>
+    </w:p>
+    <w:p>
+      <w:pPr>
+        <w:tabs>
           <w:tab w:val="left" w:pos="0"/>
         </w:tabs>
         <w:overflowPunct w:val="0"/>
@@ -193,7 +212,11 @@
           <w:szCs w:val="28"/>
         </w:rPr>
       </w:pPr>
-      <w:r>
+    </w:p>
+    <w:p>
+      <w:pPr>
+        <w:jc w:val="center"/>
+        <w:outlineLvl w:val="0"/>
         <w:rPr>
           <w:b/>
           <w:bCs/>
@@ -201,89 +224,1563 @@
           <w:sz w:val="28"/>
           <w:szCs w:val="28"/>
         </w:rPr>
+      </w:pPr>
+      <w:r>
+        <w:rPr>
+          <w:b/>
+          <w:bCs/>
+          <w:i/>
+          <w:sz w:val="28"/>
+          <w:szCs w:val="28"/>
+        </w:rPr>
         <w:t>Теоретический блок</w:t>
       </w:r>
     </w:p>
     <w:p>
       <w:pPr>
+        <w:jc w:val="center"/>
+        <w:outlineLvl w:val="0"/>
+        <w:rPr>
+          <w:b/>
+          <w:bCs/>
+          <w:i/>
+          <w:sz w:val="28"/>
+          <w:szCs w:val="28"/>
+        </w:rPr>
+      </w:pPr>
+    </w:p>
+    <w:p>
+      <w:pPr>
+        <w:pStyle w:val="a3"/>
+        <w:numPr>
+          <w:ilvl w:val="0"/>
+          <w:numId w:val="4"/>
+        </w:numPr>
+        <w:jc w:val="both"/>
+        <w:rPr>
+          <w:sz w:val="28"/>
+          <w:szCs w:val="28"/>
+        </w:rPr>
+      </w:pPr>
+      <w:r>
+        <w:rPr>
+          <w:sz w:val="28"/>
+          <w:szCs w:val="28"/>
+        </w:rPr>
+        <w:t>Дайте определение принципа обучения. Перечислите принципы обучения.</w:t>
+      </w:r>
+    </w:p>
+    <w:p>
+      <w:pPr>
+        <w:pStyle w:val="a3"/>
+        <w:ind w:left="927"/>
+        <w:jc w:val="both"/>
+        <w:rPr>
+          <w:b/>
+        </w:rPr>
+      </w:pPr>
+      <w:r>
+        <w:rPr>
+          <w:b/>
+          <w:color w:val="000000"/>
+          <w:shd w:val="clear" w:color="auto" w:fill="FFFFFF"/>
+        </w:rPr>
+        <w:t>Принципы обучения — это общие руководящие идеи, исходные нормативные требования к организации учебного процесса, которые учитываются во всех его компонентах. Они возникают на основе исторического опыта и формулируются в результате научного исследования учебного процесса в его многообразных проявлениях.</w:t>
+      </w:r>
+    </w:p>
+    <w:p>
+      <w:pPr>
+        <w:pStyle w:val="bodytext2"/>
+        <w:numPr>
+          <w:ilvl w:val="1"/>
+          <w:numId w:val="4"/>
+        </w:numPr>
+        <w:spacing w:before="0" w:beforeAutospacing="0" w:after="0" w:afterAutospacing="0"/>
+        <w:jc w:val="both"/>
+        <w:rPr>
+          <w:b/>
+          <w:color w:val="000000"/>
+        </w:rPr>
+      </w:pPr>
+      <w:r>
+        <w:rPr>
+          <w:b/>
+          <w:color w:val="000000"/>
+        </w:rPr>
+        <w:t>-  </w:t>
+      </w:r>
+      <w:r>
+        <w:rPr>
+          <w:b/>
+          <w:color w:val="000000"/>
+        </w:rPr>
+        <w:t>сознательности и активности;</w:t>
+      </w:r>
+    </w:p>
+    <w:p>
+      <w:pPr>
+        <w:pStyle w:val="bodytext2"/>
+        <w:numPr>
+          <w:ilvl w:val="1"/>
+          <w:numId w:val="4"/>
+        </w:numPr>
+        <w:spacing w:before="0" w:beforeAutospacing="0" w:after="0" w:afterAutospacing="0"/>
+        <w:jc w:val="both"/>
+        <w:rPr>
+          <w:b/>
+          <w:color w:val="000000"/>
+        </w:rPr>
+      </w:pPr>
+      <w:r>
+        <w:rPr>
+          <w:b/>
+          <w:color w:val="000000"/>
+        </w:rPr>
+        <w:t>-  </w:t>
+      </w:r>
+      <w:r>
+        <w:rPr>
+          <w:b/>
+          <w:color w:val="000000"/>
+        </w:rPr>
+        <w:t>наглядности;</w:t>
+      </w:r>
+    </w:p>
+    <w:p>
+      <w:pPr>
+        <w:pStyle w:val="bodytext2"/>
+        <w:numPr>
+          <w:ilvl w:val="1"/>
+          <w:numId w:val="4"/>
+        </w:numPr>
+        <w:spacing w:before="0" w:beforeAutospacing="0" w:after="0" w:afterAutospacing="0"/>
+        <w:jc w:val="both"/>
+        <w:rPr>
+          <w:b/>
+          <w:color w:val="000000"/>
+        </w:rPr>
+      </w:pPr>
+      <w:r>
+        <w:rPr>
+          <w:b/>
+          <w:color w:val="000000"/>
+        </w:rPr>
+        <w:t>-  систематичности и последовательности;</w:t>
+      </w:r>
+    </w:p>
+    <w:p>
+      <w:pPr>
+        <w:pStyle w:val="bodytext2"/>
+        <w:numPr>
+          <w:ilvl w:val="1"/>
+          <w:numId w:val="4"/>
+        </w:numPr>
+        <w:spacing w:before="0" w:beforeAutospacing="0" w:after="0" w:afterAutospacing="0"/>
+        <w:jc w:val="both"/>
+        <w:rPr>
+          <w:b/>
+          <w:color w:val="000000"/>
+        </w:rPr>
+      </w:pPr>
+      <w:r>
+        <w:rPr>
+          <w:b/>
+          <w:color w:val="000000"/>
+        </w:rPr>
+        <w:t>-  прочности;</w:t>
+      </w:r>
+    </w:p>
+    <w:p>
+      <w:pPr>
+        <w:pStyle w:val="bodytext2"/>
+        <w:numPr>
+          <w:ilvl w:val="1"/>
+          <w:numId w:val="4"/>
+        </w:numPr>
+        <w:spacing w:before="0" w:beforeAutospacing="0" w:after="0" w:afterAutospacing="0"/>
+        <w:jc w:val="both"/>
+        <w:rPr>
+          <w:b/>
+          <w:color w:val="000000"/>
+        </w:rPr>
+      </w:pPr>
+      <w:r>
+        <w:rPr>
+          <w:b/>
+          <w:color w:val="000000"/>
+        </w:rPr>
+        <w:t>-  </w:t>
+      </w:r>
+      <w:r>
+        <w:rPr>
+          <w:b/>
+          <w:color w:val="000000"/>
+        </w:rPr>
+        <w:t>научности;</w:t>
+      </w:r>
+    </w:p>
+    <w:p>
+      <w:pPr>
+        <w:pStyle w:val="bodytext2"/>
+        <w:numPr>
+          <w:ilvl w:val="1"/>
+          <w:numId w:val="4"/>
+        </w:numPr>
+        <w:spacing w:before="0" w:beforeAutospacing="0" w:after="0" w:afterAutospacing="0"/>
+        <w:jc w:val="both"/>
+        <w:rPr>
+          <w:b/>
+          <w:color w:val="000000"/>
+        </w:rPr>
+      </w:pPr>
+      <w:r>
+        <w:rPr>
+          <w:b/>
+          <w:color w:val="000000"/>
+        </w:rPr>
+        <w:t>-  </w:t>
+      </w:r>
+      <w:r>
+        <w:rPr>
+          <w:b/>
+          <w:color w:val="000000"/>
+        </w:rPr>
+        <w:t>доступности;</w:t>
+      </w:r>
+    </w:p>
+    <w:p>
+      <w:pPr>
+        <w:pStyle w:val="bodytext2"/>
+        <w:numPr>
+          <w:ilvl w:val="1"/>
+          <w:numId w:val="4"/>
+        </w:numPr>
+        <w:spacing w:before="0" w:beforeAutospacing="0" w:after="0" w:afterAutospacing="0"/>
+        <w:jc w:val="both"/>
+        <w:rPr>
+          <w:b/>
+          <w:color w:val="000000"/>
+        </w:rPr>
+      </w:pPr>
+      <w:r>
+        <w:rPr>
+          <w:b/>
+          <w:color w:val="000000"/>
+        </w:rPr>
+        <w:t xml:space="preserve">- </w:t>
+      </w:r>
+      <w:r>
+        <w:rPr>
+          <w:b/>
+          <w:color w:val="000000"/>
+        </w:rPr>
+        <w:t> связи теории с практикой.</w:t>
+      </w:r>
+    </w:p>
+    <w:p>
+      <w:pPr>
+        <w:pStyle w:val="a3"/>
+        <w:ind w:left="927"/>
+        <w:jc w:val="both"/>
+        <w:rPr>
+          <w:sz w:val="28"/>
+          <w:szCs w:val="28"/>
+        </w:rPr>
+      </w:pPr>
+    </w:p>
+    <w:p>
+      <w:pPr>
+        <w:pStyle w:val="a3"/>
+        <w:numPr>
+          <w:ilvl w:val="0"/>
+          <w:numId w:val="4"/>
+        </w:numPr>
+        <w:jc w:val="both"/>
+        <w:rPr>
+          <w:sz w:val="28"/>
+          <w:szCs w:val="28"/>
+        </w:rPr>
+      </w:pPr>
+      <w:r>
+        <w:rPr>
+          <w:sz w:val="28"/>
+          <w:szCs w:val="28"/>
+        </w:rPr>
+        <w:t>Какие составные части выделяют в структуре метода?</w:t>
+      </w:r>
+      <w:r>
+        <w:rPr>
+          <w:rFonts w:ascii="Bookman Old Style" w:eastAsiaTheme="minorEastAsia" w:hAnsi="Bookman Old Style"/>
+          <w:color w:val="852F74"/>
+          <w:kern w:val="24"/>
+          <w:sz w:val="64"/>
+          <w:szCs w:val="64"/>
+        </w:rPr>
+        <w:t xml:space="preserve"> </w:t>
+      </w:r>
+    </w:p>
+    <w:p>
+      <w:pPr>
+        <w:pStyle w:val="a3"/>
+        <w:ind w:left="927"/>
+        <w:jc w:val="both"/>
+        <w:rPr>
+          <w:sz w:val="28"/>
+          <w:szCs w:val="28"/>
+        </w:rPr>
+      </w:pPr>
+      <w:r>
+        <w:rPr>
+          <w:rStyle w:val="aa"/>
+          <w:rFonts w:ascii="Tahoma" w:hAnsi="Tahoma" w:cs="Tahoma"/>
+          <w:color w:val="000000"/>
+          <w:sz w:val="19"/>
+          <w:szCs w:val="19"/>
+          <w:shd w:val="clear" w:color="auto" w:fill="FFFFFF"/>
+        </w:rPr>
+        <w:t>Метод обучения</w:t>
+      </w:r>
+      <w:r>
+        <w:rPr>
+          <w:rStyle w:val="apple-converted-space"/>
+          <w:rFonts w:ascii="Tahoma" w:hAnsi="Tahoma" w:cs="Tahoma"/>
+          <w:color w:val="000000"/>
+          <w:sz w:val="19"/>
+          <w:szCs w:val="19"/>
+        </w:rPr>
+        <w:t> </w:t>
+      </w:r>
+      <w:r>
+        <w:rPr>
+          <w:rFonts w:ascii="Tahoma" w:hAnsi="Tahoma" w:cs="Tahoma"/>
+          <w:color w:val="000000"/>
+          <w:sz w:val="19"/>
+          <w:szCs w:val="19"/>
+          <w:shd w:val="clear" w:color="auto" w:fill="FFFFFF"/>
+        </w:rPr>
+        <w:t xml:space="preserve">- </w:t>
+      </w:r>
+      <w:r>
+        <w:rPr>
+          <w:rFonts w:ascii="Tahoma" w:hAnsi="Tahoma" w:cs="Tahoma"/>
+          <w:b/>
+          <w:color w:val="000000"/>
+          <w:sz w:val="19"/>
+          <w:szCs w:val="19"/>
+          <w:shd w:val="clear" w:color="auto" w:fill="FFFFFF"/>
+        </w:rPr>
+        <w:t>это совместная упорядоченная деятельность педагога и учащегося, направленная на достижение заданной цели обучения. В структуре метода выделяют</w:t>
+      </w:r>
+      <w:r>
+        <w:rPr>
+          <w:rStyle w:val="apple-converted-space"/>
+          <w:rFonts w:ascii="Tahoma" w:hAnsi="Tahoma" w:cs="Tahoma"/>
+          <w:b/>
+          <w:color w:val="000000"/>
+          <w:sz w:val="19"/>
+          <w:szCs w:val="19"/>
+        </w:rPr>
+        <w:t> </w:t>
+      </w:r>
+      <w:r>
+        <w:rPr>
+          <w:rStyle w:val="aa"/>
+          <w:rFonts w:ascii="Tahoma" w:hAnsi="Tahoma" w:cs="Tahoma"/>
+          <w:b w:val="0"/>
+          <w:color w:val="000000"/>
+          <w:sz w:val="19"/>
+          <w:szCs w:val="19"/>
+          <w:shd w:val="clear" w:color="auto" w:fill="FFFFFF"/>
+        </w:rPr>
+        <w:t>прием</w:t>
+      </w:r>
+      <w:r>
+        <w:rPr>
+          <w:rStyle w:val="apple-converted-space"/>
+          <w:rFonts w:ascii="Tahoma" w:hAnsi="Tahoma" w:cs="Tahoma"/>
+          <w:b/>
+          <w:color w:val="000000"/>
+          <w:sz w:val="19"/>
+          <w:szCs w:val="19"/>
+        </w:rPr>
+        <w:t> </w:t>
+      </w:r>
+      <w:r>
+        <w:rPr>
+          <w:rFonts w:ascii="Tahoma" w:hAnsi="Tahoma" w:cs="Tahoma"/>
+          <w:b/>
+          <w:color w:val="000000"/>
+          <w:sz w:val="19"/>
+          <w:szCs w:val="19"/>
+          <w:shd w:val="clear" w:color="auto" w:fill="FFFFFF"/>
+        </w:rPr>
+        <w:t>- элемент метода, разовое действие в реализации метода (например, метод - работа с книгой, прием - конспектирование отдельных тем по группам).</w:t>
+      </w:r>
+    </w:p>
+    <w:p>
+      <w:pPr>
+        <w:pStyle w:val="a3"/>
+        <w:ind w:left="927"/>
+        <w:jc w:val="both"/>
+        <w:rPr>
+          <w:sz w:val="28"/>
+          <w:szCs w:val="28"/>
+        </w:rPr>
+      </w:pPr>
+    </w:p>
+    <w:p>
+      <w:pPr>
+        <w:pStyle w:val="a3"/>
+        <w:numPr>
+          <w:ilvl w:val="0"/>
+          <w:numId w:val="4"/>
+        </w:numPr>
+        <w:jc w:val="both"/>
+        <w:rPr>
+          <w:sz w:val="28"/>
+          <w:szCs w:val="28"/>
+        </w:rPr>
+      </w:pPr>
+      <w:r>
+        <w:rPr>
+          <w:sz w:val="28"/>
+          <w:szCs w:val="28"/>
+        </w:rPr>
+        <w:t>Раскройте сущность нескольких классификаций методов обучения.</w:t>
+      </w:r>
+    </w:p>
+    <w:p>
+      <w:pPr>
+        <w:shd w:val="clear" w:color="auto" w:fill="FFFFFF"/>
+        <w:spacing w:before="100" w:beforeAutospacing="1" w:after="100" w:afterAutospacing="1"/>
+        <w:ind w:left="708"/>
+        <w:jc w:val="both"/>
+        <w:rPr>
+          <w:rFonts w:ascii="Tahoma" w:eastAsia="Times New Roman" w:hAnsi="Tahoma" w:cs="Tahoma"/>
+          <w:color w:val="000000"/>
+          <w:sz w:val="19"/>
+          <w:szCs w:val="19"/>
+        </w:rPr>
+      </w:pPr>
+      <w:r>
+        <w:rPr>
+          <w:rFonts w:ascii="Tahoma" w:eastAsia="Times New Roman" w:hAnsi="Tahoma" w:cs="Tahoma"/>
+          <w:b/>
+          <w:bCs/>
+          <w:color w:val="000000"/>
+          <w:sz w:val="19"/>
+          <w:szCs w:val="19"/>
+        </w:rPr>
+        <w:t>Классификация методов</w:t>
+      </w:r>
+      <w:r>
+        <w:rPr>
+          <w:rFonts w:ascii="Tahoma" w:eastAsia="Times New Roman" w:hAnsi="Tahoma" w:cs="Tahoma"/>
+          <w:color w:val="000000"/>
+          <w:sz w:val="19"/>
+          <w:szCs w:val="19"/>
+        </w:rPr>
+        <w:t> - упорядоченная по определенному признаку их система:</w:t>
+      </w:r>
+    </w:p>
+    <w:p>
+      <w:pPr>
+        <w:numPr>
+          <w:ilvl w:val="0"/>
+          <w:numId w:val="6"/>
+        </w:numPr>
+        <w:shd w:val="clear" w:color="auto" w:fill="FFFFFF"/>
+        <w:tabs>
+          <w:tab w:val="clear" w:pos="720"/>
+          <w:tab w:val="num" w:pos="1428"/>
+        </w:tabs>
+        <w:spacing w:before="100" w:beforeAutospacing="1" w:after="100" w:afterAutospacing="1" w:line="307" w:lineRule="atLeast"/>
+        <w:ind w:left="1428"/>
+        <w:jc w:val="both"/>
+        <w:rPr>
+          <w:rFonts w:ascii="Tahoma" w:eastAsia="Times New Roman" w:hAnsi="Tahoma" w:cs="Tahoma"/>
+          <w:color w:val="000000"/>
+          <w:sz w:val="19"/>
+          <w:szCs w:val="19"/>
+        </w:rPr>
+      </w:pPr>
+      <w:r>
+        <w:rPr>
+          <w:rFonts w:ascii="Tahoma" w:eastAsia="Times New Roman" w:hAnsi="Tahoma" w:cs="Tahoma"/>
+          <w:b/>
+          <w:bCs/>
+          <w:color w:val="000000"/>
+          <w:sz w:val="19"/>
+          <w:szCs w:val="19"/>
+        </w:rPr>
+        <w:t>Традиционная классификация</w:t>
+      </w:r>
+      <w:r>
+        <w:rPr>
+          <w:rFonts w:ascii="Tahoma" w:eastAsia="Times New Roman" w:hAnsi="Tahoma" w:cs="Tahoma"/>
+          <w:color w:val="000000"/>
+          <w:sz w:val="19"/>
+          <w:szCs w:val="19"/>
+        </w:rPr>
+        <w:t> (Перовский Н.П., Лордкипанидзе Г.А.), общий признак - источник знаний. Выделяют:</w:t>
+      </w:r>
+    </w:p>
+    <w:p>
+      <w:pPr>
+        <w:numPr>
+          <w:ilvl w:val="1"/>
+          <w:numId w:val="6"/>
+        </w:numPr>
+        <w:shd w:val="clear" w:color="auto" w:fill="FFFFFF"/>
+        <w:tabs>
+          <w:tab w:val="clear" w:pos="1440"/>
+          <w:tab w:val="num" w:pos="2148"/>
+        </w:tabs>
+        <w:spacing w:before="100" w:beforeAutospacing="1" w:after="100" w:afterAutospacing="1" w:line="307" w:lineRule="atLeast"/>
+        <w:ind w:left="2148"/>
+        <w:jc w:val="both"/>
+        <w:rPr>
+          <w:rFonts w:ascii="Tahoma" w:eastAsia="Times New Roman" w:hAnsi="Tahoma" w:cs="Tahoma"/>
+          <w:color w:val="000000"/>
+          <w:sz w:val="19"/>
+          <w:szCs w:val="19"/>
+        </w:rPr>
+      </w:pPr>
+      <w:r>
+        <w:rPr>
+          <w:rFonts w:ascii="Tahoma" w:eastAsia="Times New Roman" w:hAnsi="Tahoma" w:cs="Tahoma"/>
+          <w:color w:val="000000"/>
+          <w:sz w:val="19"/>
+          <w:szCs w:val="19"/>
+        </w:rPr>
+        <w:t>практические методы: опыты, упражнения, учебная практика и др.;</w:t>
+      </w:r>
+    </w:p>
+    <w:p>
+      <w:pPr>
+        <w:numPr>
+          <w:ilvl w:val="1"/>
+          <w:numId w:val="6"/>
+        </w:numPr>
+        <w:shd w:val="clear" w:color="auto" w:fill="FFFFFF"/>
+        <w:tabs>
+          <w:tab w:val="clear" w:pos="1440"/>
+          <w:tab w:val="num" w:pos="2148"/>
+        </w:tabs>
+        <w:spacing w:before="100" w:beforeAutospacing="1" w:after="100" w:afterAutospacing="1" w:line="307" w:lineRule="atLeast"/>
+        <w:ind w:left="2148"/>
+        <w:jc w:val="both"/>
+        <w:rPr>
+          <w:rFonts w:ascii="Tahoma" w:eastAsia="Times New Roman" w:hAnsi="Tahoma" w:cs="Tahoma"/>
+          <w:color w:val="000000"/>
+          <w:sz w:val="19"/>
+          <w:szCs w:val="19"/>
+        </w:rPr>
+      </w:pPr>
+      <w:r>
+        <w:rPr>
+          <w:rFonts w:ascii="Tahoma" w:eastAsia="Times New Roman" w:hAnsi="Tahoma" w:cs="Tahoma"/>
+          <w:color w:val="000000"/>
+          <w:sz w:val="19"/>
+          <w:szCs w:val="19"/>
+        </w:rPr>
+        <w:t>наглядные: иллюстрация, демонстрация, наблюдение и др.;</w:t>
+      </w:r>
+    </w:p>
+    <w:p>
+      <w:pPr>
+        <w:numPr>
+          <w:ilvl w:val="1"/>
+          <w:numId w:val="6"/>
+        </w:numPr>
+        <w:shd w:val="clear" w:color="auto" w:fill="FFFFFF"/>
+        <w:tabs>
+          <w:tab w:val="clear" w:pos="1440"/>
+          <w:tab w:val="num" w:pos="2148"/>
+        </w:tabs>
+        <w:spacing w:before="100" w:beforeAutospacing="1" w:after="100" w:afterAutospacing="1" w:line="307" w:lineRule="atLeast"/>
+        <w:ind w:left="2148"/>
+        <w:jc w:val="both"/>
+        <w:rPr>
+          <w:rFonts w:ascii="Tahoma" w:eastAsia="Times New Roman" w:hAnsi="Tahoma" w:cs="Tahoma"/>
+          <w:color w:val="000000"/>
+          <w:sz w:val="19"/>
+          <w:szCs w:val="19"/>
+        </w:rPr>
+      </w:pPr>
+      <w:r>
+        <w:rPr>
+          <w:rFonts w:ascii="Tahoma" w:eastAsia="Times New Roman" w:hAnsi="Tahoma" w:cs="Tahoma"/>
+          <w:color w:val="000000"/>
+          <w:sz w:val="19"/>
+          <w:szCs w:val="19"/>
+        </w:rPr>
+        <w:t>словесные: объяснение, рассказ, беседа, инструктаж, лекция, дискуссия и др.;</w:t>
+      </w:r>
+    </w:p>
+    <w:p>
+      <w:pPr>
+        <w:numPr>
+          <w:ilvl w:val="1"/>
+          <w:numId w:val="6"/>
+        </w:numPr>
+        <w:shd w:val="clear" w:color="auto" w:fill="FFFFFF"/>
+        <w:tabs>
+          <w:tab w:val="clear" w:pos="1440"/>
+          <w:tab w:val="num" w:pos="2148"/>
+        </w:tabs>
+        <w:spacing w:before="100" w:beforeAutospacing="1" w:after="100" w:afterAutospacing="1" w:line="307" w:lineRule="atLeast"/>
+        <w:ind w:left="2148"/>
+        <w:jc w:val="both"/>
+        <w:rPr>
+          <w:rFonts w:ascii="Tahoma" w:eastAsia="Times New Roman" w:hAnsi="Tahoma" w:cs="Tahoma"/>
+          <w:color w:val="000000"/>
+          <w:sz w:val="19"/>
+          <w:szCs w:val="19"/>
+        </w:rPr>
+      </w:pPr>
+      <w:r>
+        <w:rPr>
+          <w:rFonts w:ascii="Tahoma" w:eastAsia="Times New Roman" w:hAnsi="Tahoma" w:cs="Tahoma"/>
+          <w:color w:val="000000"/>
+          <w:sz w:val="19"/>
+          <w:szCs w:val="19"/>
+        </w:rPr>
+        <w:t>работа с книгой: чтение, конспектирование, цитирование, составление плана, реферирование;</w:t>
+      </w:r>
+    </w:p>
+    <w:p>
+      <w:pPr>
+        <w:numPr>
+          <w:ilvl w:val="1"/>
+          <w:numId w:val="6"/>
+        </w:numPr>
+        <w:shd w:val="clear" w:color="auto" w:fill="FFFFFF"/>
+        <w:tabs>
+          <w:tab w:val="clear" w:pos="1440"/>
+          <w:tab w:val="num" w:pos="2148"/>
+        </w:tabs>
+        <w:spacing w:before="100" w:beforeAutospacing="1" w:after="100" w:afterAutospacing="1" w:line="307" w:lineRule="atLeast"/>
+        <w:ind w:left="2148"/>
+        <w:jc w:val="both"/>
+        <w:rPr>
+          <w:rFonts w:ascii="Tahoma" w:eastAsia="Times New Roman" w:hAnsi="Tahoma" w:cs="Tahoma"/>
+          <w:color w:val="000000"/>
+          <w:sz w:val="19"/>
+          <w:szCs w:val="19"/>
+        </w:rPr>
+      </w:pPr>
+      <w:proofErr w:type="spellStart"/>
+      <w:r>
+        <w:rPr>
+          <w:rFonts w:ascii="Tahoma" w:eastAsia="Times New Roman" w:hAnsi="Tahoma" w:cs="Tahoma"/>
+          <w:color w:val="000000"/>
+          <w:sz w:val="19"/>
+          <w:szCs w:val="19"/>
+        </w:rPr>
+        <w:t>видеометоды</w:t>
+      </w:r>
+      <w:proofErr w:type="spellEnd"/>
+      <w:r>
+        <w:rPr>
+          <w:rFonts w:ascii="Tahoma" w:eastAsia="Times New Roman" w:hAnsi="Tahoma" w:cs="Tahoma"/>
+          <w:color w:val="000000"/>
+          <w:sz w:val="19"/>
+          <w:szCs w:val="19"/>
+        </w:rPr>
+        <w:t>: просмотр, обучение через Интернет, контроль.</w:t>
+      </w:r>
+    </w:p>
+    <w:p>
+      <w:pPr>
+        <w:numPr>
+          <w:ilvl w:val="0"/>
+          <w:numId w:val="6"/>
+        </w:numPr>
+        <w:shd w:val="clear" w:color="auto" w:fill="FFFFFF"/>
+        <w:tabs>
+          <w:tab w:val="clear" w:pos="720"/>
+          <w:tab w:val="num" w:pos="1428"/>
+        </w:tabs>
+        <w:spacing w:before="100" w:beforeAutospacing="1" w:after="100" w:afterAutospacing="1" w:line="307" w:lineRule="atLeast"/>
+        <w:ind w:left="1428"/>
+        <w:jc w:val="both"/>
+        <w:rPr>
+          <w:rFonts w:ascii="Tahoma" w:eastAsia="Times New Roman" w:hAnsi="Tahoma" w:cs="Tahoma"/>
+          <w:color w:val="000000"/>
+          <w:sz w:val="19"/>
+          <w:szCs w:val="19"/>
+        </w:rPr>
+      </w:pPr>
+      <w:r>
+        <w:rPr>
+          <w:rFonts w:ascii="Tahoma" w:eastAsia="Times New Roman" w:hAnsi="Tahoma" w:cs="Tahoma"/>
+          <w:b/>
+          <w:bCs/>
+          <w:color w:val="000000"/>
+          <w:sz w:val="19"/>
+          <w:szCs w:val="19"/>
+        </w:rPr>
+        <w:t>Классификация по типу познавательной деятельности</w:t>
+      </w:r>
+      <w:r>
+        <w:rPr>
+          <w:rFonts w:ascii="Tahoma" w:eastAsia="Times New Roman" w:hAnsi="Tahoma" w:cs="Tahoma"/>
+          <w:color w:val="000000"/>
+          <w:sz w:val="19"/>
+          <w:szCs w:val="19"/>
+        </w:rPr>
+        <w:t> (</w:t>
+      </w:r>
+      <w:proofErr w:type="spellStart"/>
+      <w:r>
+        <w:rPr>
+          <w:rFonts w:ascii="Tahoma" w:eastAsia="Times New Roman" w:hAnsi="Tahoma" w:cs="Tahoma"/>
+          <w:color w:val="000000"/>
+          <w:sz w:val="19"/>
+          <w:szCs w:val="19"/>
+        </w:rPr>
+        <w:t>Лернер</w:t>
+      </w:r>
+      <w:proofErr w:type="spellEnd"/>
+      <w:r>
+        <w:rPr>
+          <w:rFonts w:ascii="Tahoma" w:eastAsia="Times New Roman" w:hAnsi="Tahoma" w:cs="Tahoma"/>
+          <w:color w:val="000000"/>
+          <w:sz w:val="19"/>
+          <w:szCs w:val="19"/>
+        </w:rPr>
+        <w:t xml:space="preserve"> И.Н., </w:t>
+      </w:r>
+      <w:proofErr w:type="spellStart"/>
+      <w:r>
+        <w:rPr>
+          <w:rFonts w:ascii="Tahoma" w:eastAsia="Times New Roman" w:hAnsi="Tahoma" w:cs="Tahoma"/>
+          <w:color w:val="000000"/>
+          <w:sz w:val="19"/>
+          <w:szCs w:val="19"/>
+        </w:rPr>
+        <w:t>Скаткин</w:t>
+      </w:r>
+      <w:proofErr w:type="spellEnd"/>
+      <w:r>
+        <w:rPr>
+          <w:rFonts w:ascii="Tahoma" w:eastAsia="Times New Roman" w:hAnsi="Tahoma" w:cs="Tahoma"/>
+          <w:color w:val="000000"/>
+          <w:sz w:val="19"/>
+          <w:szCs w:val="19"/>
+        </w:rPr>
+        <w:t xml:space="preserve"> А.В.):</w:t>
+      </w:r>
+    </w:p>
+    <w:p>
+      <w:pPr>
+        <w:numPr>
+          <w:ilvl w:val="1"/>
+          <w:numId w:val="6"/>
+        </w:numPr>
+        <w:shd w:val="clear" w:color="auto" w:fill="FFFFFF"/>
+        <w:tabs>
+          <w:tab w:val="clear" w:pos="1440"/>
+          <w:tab w:val="num" w:pos="2148"/>
+        </w:tabs>
+        <w:spacing w:before="100" w:beforeAutospacing="1" w:after="100" w:afterAutospacing="1" w:line="307" w:lineRule="atLeast"/>
+        <w:ind w:left="2148"/>
+        <w:jc w:val="both"/>
+        <w:rPr>
+          <w:rFonts w:ascii="Tahoma" w:eastAsia="Times New Roman" w:hAnsi="Tahoma" w:cs="Tahoma"/>
+          <w:color w:val="000000"/>
+          <w:sz w:val="19"/>
+          <w:szCs w:val="19"/>
+        </w:rPr>
+      </w:pPr>
+      <w:r>
+        <w:rPr>
+          <w:rFonts w:ascii="Tahoma" w:eastAsia="Times New Roman" w:hAnsi="Tahoma" w:cs="Tahoma"/>
+          <w:color w:val="000000"/>
+          <w:sz w:val="19"/>
+          <w:szCs w:val="19"/>
+        </w:rPr>
+        <w:t>объяснительно-иллюстративные методы;</w:t>
+      </w:r>
+    </w:p>
+    <w:p>
+      <w:pPr>
+        <w:numPr>
+          <w:ilvl w:val="1"/>
+          <w:numId w:val="6"/>
+        </w:numPr>
+        <w:shd w:val="clear" w:color="auto" w:fill="FFFFFF"/>
+        <w:tabs>
+          <w:tab w:val="clear" w:pos="1440"/>
+          <w:tab w:val="num" w:pos="2148"/>
+        </w:tabs>
+        <w:spacing w:before="100" w:beforeAutospacing="1" w:after="100" w:afterAutospacing="1" w:line="307" w:lineRule="atLeast"/>
+        <w:ind w:left="2148"/>
+        <w:jc w:val="both"/>
+        <w:rPr>
+          <w:rFonts w:ascii="Tahoma" w:eastAsia="Times New Roman" w:hAnsi="Tahoma" w:cs="Tahoma"/>
+          <w:color w:val="000000"/>
+          <w:sz w:val="19"/>
+          <w:szCs w:val="19"/>
+        </w:rPr>
+      </w:pPr>
+      <w:r>
+        <w:rPr>
+          <w:rFonts w:ascii="Tahoma" w:eastAsia="Times New Roman" w:hAnsi="Tahoma" w:cs="Tahoma"/>
+          <w:color w:val="000000"/>
+          <w:sz w:val="19"/>
+          <w:szCs w:val="19"/>
+        </w:rPr>
+        <w:t>репродуктивные;</w:t>
+      </w:r>
+    </w:p>
+    <w:p>
+      <w:pPr>
+        <w:numPr>
+          <w:ilvl w:val="1"/>
+          <w:numId w:val="6"/>
+        </w:numPr>
+        <w:shd w:val="clear" w:color="auto" w:fill="FFFFFF"/>
+        <w:tabs>
+          <w:tab w:val="clear" w:pos="1440"/>
+          <w:tab w:val="num" w:pos="2148"/>
+        </w:tabs>
+        <w:spacing w:before="100" w:beforeAutospacing="1" w:after="100" w:afterAutospacing="1" w:line="307" w:lineRule="atLeast"/>
+        <w:ind w:left="2148"/>
+        <w:jc w:val="both"/>
+        <w:rPr>
+          <w:rFonts w:ascii="Tahoma" w:eastAsia="Times New Roman" w:hAnsi="Tahoma" w:cs="Tahoma"/>
+          <w:color w:val="000000"/>
+          <w:sz w:val="19"/>
+          <w:szCs w:val="19"/>
+        </w:rPr>
+      </w:pPr>
+      <w:r>
+        <w:rPr>
+          <w:rFonts w:ascii="Tahoma" w:eastAsia="Times New Roman" w:hAnsi="Tahoma" w:cs="Tahoma"/>
+          <w:color w:val="000000"/>
+          <w:sz w:val="19"/>
+          <w:szCs w:val="19"/>
+        </w:rPr>
+        <w:t>методы проблемного изложения;</w:t>
+      </w:r>
+    </w:p>
+    <w:p>
+      <w:pPr>
+        <w:numPr>
+          <w:ilvl w:val="1"/>
+          <w:numId w:val="6"/>
+        </w:numPr>
+        <w:shd w:val="clear" w:color="auto" w:fill="FFFFFF"/>
+        <w:tabs>
+          <w:tab w:val="clear" w:pos="1440"/>
+          <w:tab w:val="num" w:pos="2148"/>
+        </w:tabs>
+        <w:spacing w:before="100" w:beforeAutospacing="1" w:after="100" w:afterAutospacing="1" w:line="307" w:lineRule="atLeast"/>
+        <w:ind w:left="2148"/>
+        <w:jc w:val="both"/>
+        <w:rPr>
+          <w:rFonts w:ascii="Tahoma" w:eastAsia="Times New Roman" w:hAnsi="Tahoma" w:cs="Tahoma"/>
+          <w:color w:val="000000"/>
+          <w:sz w:val="19"/>
+          <w:szCs w:val="19"/>
+        </w:rPr>
+      </w:pPr>
+      <w:r>
+        <w:rPr>
+          <w:rFonts w:ascii="Tahoma" w:eastAsia="Times New Roman" w:hAnsi="Tahoma" w:cs="Tahoma"/>
+          <w:color w:val="000000"/>
+          <w:sz w:val="19"/>
+          <w:szCs w:val="19"/>
+        </w:rPr>
+        <w:t>частично поисковые методы;</w:t>
+      </w:r>
+    </w:p>
+    <w:p>
+      <w:pPr>
+        <w:numPr>
+          <w:ilvl w:val="1"/>
+          <w:numId w:val="6"/>
+        </w:numPr>
+        <w:shd w:val="clear" w:color="auto" w:fill="FFFFFF"/>
+        <w:tabs>
+          <w:tab w:val="clear" w:pos="1440"/>
+          <w:tab w:val="num" w:pos="2148"/>
+        </w:tabs>
+        <w:spacing w:before="100" w:beforeAutospacing="1" w:after="100" w:afterAutospacing="1" w:line="307" w:lineRule="atLeast"/>
+        <w:ind w:left="2148"/>
+        <w:jc w:val="both"/>
+        <w:rPr>
+          <w:rFonts w:ascii="Tahoma" w:eastAsia="Times New Roman" w:hAnsi="Tahoma" w:cs="Tahoma"/>
+          <w:color w:val="000000"/>
+          <w:sz w:val="19"/>
+          <w:szCs w:val="19"/>
+        </w:rPr>
+      </w:pPr>
+      <w:r>
+        <w:rPr>
+          <w:rFonts w:ascii="Tahoma" w:eastAsia="Times New Roman" w:hAnsi="Tahoma" w:cs="Tahoma"/>
+          <w:color w:val="000000"/>
+          <w:sz w:val="19"/>
+          <w:szCs w:val="19"/>
+        </w:rPr>
+        <w:t>исследовательские.</w:t>
+      </w:r>
+    </w:p>
+    <w:p>
+      <w:pPr>
+        <w:numPr>
+          <w:ilvl w:val="0"/>
+          <w:numId w:val="6"/>
+        </w:numPr>
+        <w:shd w:val="clear" w:color="auto" w:fill="FFFFFF"/>
+        <w:tabs>
+          <w:tab w:val="clear" w:pos="720"/>
+          <w:tab w:val="num" w:pos="1428"/>
+        </w:tabs>
+        <w:spacing w:before="100" w:beforeAutospacing="1" w:after="100" w:afterAutospacing="1" w:line="307" w:lineRule="atLeast"/>
+        <w:ind w:left="1428"/>
+        <w:jc w:val="both"/>
+        <w:rPr>
+          <w:rFonts w:ascii="Tahoma" w:eastAsia="Times New Roman" w:hAnsi="Tahoma" w:cs="Tahoma"/>
+          <w:color w:val="000000"/>
+          <w:sz w:val="19"/>
+          <w:szCs w:val="19"/>
+        </w:rPr>
+      </w:pPr>
+      <w:r>
+        <w:rPr>
+          <w:rFonts w:ascii="Tahoma" w:eastAsia="Times New Roman" w:hAnsi="Tahoma" w:cs="Tahoma"/>
+          <w:b/>
+          <w:bCs/>
+          <w:color w:val="000000"/>
+          <w:sz w:val="19"/>
+          <w:szCs w:val="19"/>
+        </w:rPr>
+        <w:t>Бинарные классификации</w:t>
+      </w:r>
+      <w:r>
+        <w:rPr>
+          <w:rFonts w:ascii="Tahoma" w:eastAsia="Times New Roman" w:hAnsi="Tahoma" w:cs="Tahoma"/>
+          <w:color w:val="000000"/>
+          <w:sz w:val="19"/>
+          <w:szCs w:val="19"/>
+        </w:rPr>
+        <w:t>. Методы преподавания:</w:t>
+      </w:r>
+    </w:p>
+    <w:p>
+      <w:pPr>
+        <w:numPr>
+          <w:ilvl w:val="1"/>
+          <w:numId w:val="6"/>
+        </w:numPr>
+        <w:shd w:val="clear" w:color="auto" w:fill="FFFFFF"/>
+        <w:tabs>
+          <w:tab w:val="clear" w:pos="1440"/>
+          <w:tab w:val="num" w:pos="2148"/>
+        </w:tabs>
+        <w:spacing w:before="100" w:beforeAutospacing="1" w:after="100" w:afterAutospacing="1" w:line="307" w:lineRule="atLeast"/>
+        <w:ind w:left="2148"/>
+        <w:jc w:val="both"/>
+        <w:rPr>
+          <w:rFonts w:ascii="Tahoma" w:eastAsia="Times New Roman" w:hAnsi="Tahoma" w:cs="Tahoma"/>
+          <w:color w:val="000000"/>
+          <w:sz w:val="19"/>
+          <w:szCs w:val="19"/>
+        </w:rPr>
+      </w:pPr>
+      <w:r>
+        <w:rPr>
+          <w:rFonts w:ascii="Tahoma" w:eastAsia="Times New Roman" w:hAnsi="Tahoma" w:cs="Tahoma"/>
+          <w:color w:val="000000"/>
+          <w:sz w:val="19"/>
+          <w:szCs w:val="19"/>
+        </w:rPr>
+        <w:t>информационный;</w:t>
+      </w:r>
+    </w:p>
+    <w:p>
+      <w:pPr>
+        <w:numPr>
+          <w:ilvl w:val="1"/>
+          <w:numId w:val="6"/>
+        </w:numPr>
+        <w:shd w:val="clear" w:color="auto" w:fill="FFFFFF"/>
+        <w:tabs>
+          <w:tab w:val="clear" w:pos="1440"/>
+          <w:tab w:val="num" w:pos="2148"/>
+        </w:tabs>
+        <w:spacing w:before="100" w:beforeAutospacing="1" w:after="100" w:afterAutospacing="1" w:line="307" w:lineRule="atLeast"/>
+        <w:ind w:left="2148"/>
+        <w:jc w:val="both"/>
+        <w:rPr>
+          <w:rFonts w:ascii="Tahoma" w:eastAsia="Times New Roman" w:hAnsi="Tahoma" w:cs="Tahoma"/>
+          <w:color w:val="000000"/>
+          <w:sz w:val="19"/>
+          <w:szCs w:val="19"/>
+        </w:rPr>
+      </w:pPr>
+      <w:r>
+        <w:rPr>
+          <w:rFonts w:ascii="Tahoma" w:eastAsia="Times New Roman" w:hAnsi="Tahoma" w:cs="Tahoma"/>
+          <w:color w:val="000000"/>
+          <w:sz w:val="19"/>
+          <w:szCs w:val="19"/>
+        </w:rPr>
+        <w:t>объяснительный;</w:t>
+      </w:r>
+    </w:p>
+    <w:p>
+      <w:pPr>
+        <w:numPr>
+          <w:ilvl w:val="1"/>
+          <w:numId w:val="6"/>
+        </w:numPr>
+        <w:shd w:val="clear" w:color="auto" w:fill="FFFFFF"/>
+        <w:tabs>
+          <w:tab w:val="clear" w:pos="1440"/>
+          <w:tab w:val="num" w:pos="2148"/>
+        </w:tabs>
+        <w:spacing w:before="100" w:beforeAutospacing="1" w:after="100" w:afterAutospacing="1" w:line="307" w:lineRule="atLeast"/>
+        <w:ind w:left="2148"/>
+        <w:jc w:val="both"/>
+        <w:rPr>
+          <w:rFonts w:ascii="Tahoma" w:eastAsia="Times New Roman" w:hAnsi="Tahoma" w:cs="Tahoma"/>
+          <w:color w:val="000000"/>
+          <w:sz w:val="19"/>
+          <w:szCs w:val="19"/>
+        </w:rPr>
+      </w:pPr>
+      <w:r>
+        <w:rPr>
+          <w:rFonts w:ascii="Tahoma" w:eastAsia="Times New Roman" w:hAnsi="Tahoma" w:cs="Tahoma"/>
+          <w:color w:val="000000"/>
+          <w:sz w:val="19"/>
+          <w:szCs w:val="19"/>
+        </w:rPr>
+        <w:t>объяснительно-побуждающий;</w:t>
+      </w:r>
+    </w:p>
+    <w:p>
+      <w:pPr>
+        <w:numPr>
+          <w:ilvl w:val="1"/>
+          <w:numId w:val="6"/>
+        </w:numPr>
+        <w:shd w:val="clear" w:color="auto" w:fill="FFFFFF"/>
+        <w:tabs>
+          <w:tab w:val="clear" w:pos="1440"/>
+          <w:tab w:val="num" w:pos="2148"/>
+        </w:tabs>
+        <w:spacing w:before="100" w:beforeAutospacing="1" w:after="100" w:afterAutospacing="1" w:line="307" w:lineRule="atLeast"/>
+        <w:ind w:left="2148"/>
+        <w:jc w:val="both"/>
+        <w:rPr>
+          <w:rFonts w:ascii="Tahoma" w:eastAsia="Times New Roman" w:hAnsi="Tahoma" w:cs="Tahoma"/>
+          <w:color w:val="000000"/>
+          <w:sz w:val="19"/>
+          <w:szCs w:val="19"/>
+        </w:rPr>
+      </w:pPr>
+      <w:r>
+        <w:rPr>
+          <w:rFonts w:ascii="Tahoma" w:eastAsia="Times New Roman" w:hAnsi="Tahoma" w:cs="Tahoma"/>
+          <w:color w:val="000000"/>
+          <w:sz w:val="19"/>
+          <w:szCs w:val="19"/>
+        </w:rPr>
+        <w:t>побуждающий.</w:t>
+      </w:r>
+    </w:p>
+    <w:p>
+      <w:pPr>
+        <w:shd w:val="clear" w:color="auto" w:fill="FFFFFF"/>
+        <w:spacing w:beforeAutospacing="1" w:afterAutospacing="1" w:line="307" w:lineRule="atLeast"/>
+        <w:ind w:left="1428"/>
+        <w:jc w:val="both"/>
+        <w:rPr>
+          <w:rFonts w:ascii="Tahoma" w:eastAsia="Times New Roman" w:hAnsi="Tahoma" w:cs="Tahoma"/>
+          <w:color w:val="000000"/>
+          <w:sz w:val="19"/>
+          <w:szCs w:val="19"/>
+        </w:rPr>
+      </w:pPr>
+      <w:r>
+        <w:rPr>
+          <w:rFonts w:ascii="Tahoma" w:eastAsia="Times New Roman" w:hAnsi="Tahoma" w:cs="Tahoma"/>
+          <w:color w:val="000000"/>
+          <w:sz w:val="19"/>
+          <w:szCs w:val="19"/>
+        </w:rPr>
+        <w:t>Им соответствуют методы учения:</w:t>
+      </w:r>
+    </w:p>
+    <w:p>
+      <w:pPr>
+        <w:numPr>
+          <w:ilvl w:val="1"/>
+          <w:numId w:val="6"/>
+        </w:numPr>
+        <w:shd w:val="clear" w:color="auto" w:fill="FFFFFF"/>
+        <w:tabs>
+          <w:tab w:val="clear" w:pos="1440"/>
+          <w:tab w:val="num" w:pos="2148"/>
+        </w:tabs>
+        <w:spacing w:before="100" w:beforeAutospacing="1" w:after="100" w:afterAutospacing="1" w:line="307" w:lineRule="atLeast"/>
+        <w:ind w:left="2148"/>
+        <w:jc w:val="both"/>
+        <w:rPr>
+          <w:rFonts w:ascii="Tahoma" w:eastAsia="Times New Roman" w:hAnsi="Tahoma" w:cs="Tahoma"/>
+          <w:color w:val="000000"/>
+          <w:sz w:val="19"/>
+          <w:szCs w:val="19"/>
+        </w:rPr>
+      </w:pPr>
+      <w:r>
+        <w:rPr>
+          <w:rFonts w:ascii="Tahoma" w:eastAsia="Times New Roman" w:hAnsi="Tahoma" w:cs="Tahoma"/>
+          <w:color w:val="000000"/>
+          <w:sz w:val="19"/>
+          <w:szCs w:val="19"/>
+        </w:rPr>
+        <w:lastRenderedPageBreak/>
+        <w:t>исполнительный;</w:t>
+      </w:r>
+    </w:p>
+    <w:p>
+      <w:pPr>
+        <w:numPr>
+          <w:ilvl w:val="1"/>
+          <w:numId w:val="6"/>
+        </w:numPr>
+        <w:shd w:val="clear" w:color="auto" w:fill="FFFFFF"/>
+        <w:tabs>
+          <w:tab w:val="clear" w:pos="1440"/>
+          <w:tab w:val="num" w:pos="2148"/>
+        </w:tabs>
+        <w:spacing w:before="100" w:beforeAutospacing="1" w:after="100" w:afterAutospacing="1" w:line="307" w:lineRule="atLeast"/>
+        <w:ind w:left="2148"/>
+        <w:jc w:val="both"/>
+        <w:rPr>
+          <w:rFonts w:ascii="Tahoma" w:eastAsia="Times New Roman" w:hAnsi="Tahoma" w:cs="Tahoma"/>
+          <w:color w:val="000000"/>
+          <w:sz w:val="19"/>
+          <w:szCs w:val="19"/>
+        </w:rPr>
+      </w:pPr>
+      <w:r>
+        <w:rPr>
+          <w:rFonts w:ascii="Tahoma" w:eastAsia="Times New Roman" w:hAnsi="Tahoma" w:cs="Tahoma"/>
+          <w:color w:val="000000"/>
+          <w:sz w:val="19"/>
+          <w:szCs w:val="19"/>
+        </w:rPr>
+        <w:t>репродуктивный;</w:t>
+      </w:r>
+    </w:p>
+    <w:p>
+      <w:pPr>
+        <w:numPr>
+          <w:ilvl w:val="1"/>
+          <w:numId w:val="6"/>
+        </w:numPr>
+        <w:shd w:val="clear" w:color="auto" w:fill="FFFFFF"/>
+        <w:tabs>
+          <w:tab w:val="clear" w:pos="1440"/>
+          <w:tab w:val="num" w:pos="2148"/>
+        </w:tabs>
+        <w:spacing w:before="100" w:beforeAutospacing="1" w:after="100" w:afterAutospacing="1" w:line="307" w:lineRule="atLeast"/>
+        <w:ind w:left="2148"/>
+        <w:jc w:val="both"/>
+        <w:rPr>
+          <w:rFonts w:ascii="Tahoma" w:eastAsia="Times New Roman" w:hAnsi="Tahoma" w:cs="Tahoma"/>
+          <w:color w:val="000000"/>
+          <w:sz w:val="19"/>
+          <w:szCs w:val="19"/>
+        </w:rPr>
+      </w:pPr>
+      <w:r>
+        <w:rPr>
+          <w:rFonts w:ascii="Tahoma" w:eastAsia="Times New Roman" w:hAnsi="Tahoma" w:cs="Tahoma"/>
+          <w:color w:val="000000"/>
+          <w:sz w:val="19"/>
+          <w:szCs w:val="19"/>
+        </w:rPr>
+        <w:t>частично-поисковый;</w:t>
+      </w:r>
+    </w:p>
+    <w:p>
+      <w:pPr>
+        <w:numPr>
+          <w:ilvl w:val="1"/>
+          <w:numId w:val="6"/>
+        </w:numPr>
+        <w:shd w:val="clear" w:color="auto" w:fill="FFFFFF"/>
+        <w:tabs>
+          <w:tab w:val="clear" w:pos="1440"/>
+          <w:tab w:val="num" w:pos="2148"/>
+        </w:tabs>
+        <w:spacing w:before="100" w:beforeAutospacing="1" w:after="100" w:afterAutospacing="1" w:line="307" w:lineRule="atLeast"/>
+        <w:ind w:left="2148"/>
+        <w:jc w:val="both"/>
+        <w:rPr>
+          <w:rFonts w:ascii="Tahoma" w:eastAsia="Times New Roman" w:hAnsi="Tahoma" w:cs="Tahoma"/>
+          <w:color w:val="000000"/>
+          <w:sz w:val="19"/>
+          <w:szCs w:val="19"/>
+        </w:rPr>
+      </w:pPr>
+      <w:r>
+        <w:rPr>
+          <w:rFonts w:ascii="Tahoma" w:eastAsia="Times New Roman" w:hAnsi="Tahoma" w:cs="Tahoma"/>
+          <w:color w:val="000000"/>
+          <w:sz w:val="19"/>
+          <w:szCs w:val="19"/>
+        </w:rPr>
+        <w:t>поисковый.</w:t>
+      </w:r>
+    </w:p>
+    <w:p>
+      <w:pPr>
+        <w:numPr>
+          <w:ilvl w:val="0"/>
+          <w:numId w:val="6"/>
+        </w:numPr>
+        <w:shd w:val="clear" w:color="auto" w:fill="FFFFFF"/>
+        <w:tabs>
+          <w:tab w:val="clear" w:pos="720"/>
+          <w:tab w:val="num" w:pos="1428"/>
+        </w:tabs>
+        <w:spacing w:before="100" w:beforeAutospacing="1" w:after="100" w:afterAutospacing="1" w:line="307" w:lineRule="atLeast"/>
+        <w:ind w:left="1428"/>
+        <w:jc w:val="both"/>
+        <w:rPr>
+          <w:rFonts w:ascii="Tahoma" w:eastAsia="Times New Roman" w:hAnsi="Tahoma" w:cs="Tahoma"/>
+          <w:color w:val="000000"/>
+          <w:sz w:val="19"/>
+          <w:szCs w:val="19"/>
+        </w:rPr>
+      </w:pPr>
+      <w:r>
+        <w:rPr>
+          <w:rFonts w:ascii="Tahoma" w:eastAsia="Times New Roman" w:hAnsi="Tahoma" w:cs="Tahoma"/>
+          <w:b/>
+          <w:bCs/>
+          <w:color w:val="000000"/>
+          <w:sz w:val="19"/>
+          <w:szCs w:val="19"/>
+        </w:rPr>
+        <w:t>По дидактическим целям</w:t>
+      </w:r>
+      <w:r>
+        <w:rPr>
+          <w:rFonts w:ascii="Tahoma" w:eastAsia="Times New Roman" w:hAnsi="Tahoma" w:cs="Tahoma"/>
+          <w:color w:val="000000"/>
+          <w:sz w:val="19"/>
+          <w:szCs w:val="19"/>
+        </w:rPr>
+        <w:t> (Данилов В.А., Есипов П.Н.):</w:t>
+      </w:r>
+    </w:p>
+    <w:p>
+      <w:pPr>
+        <w:numPr>
+          <w:ilvl w:val="1"/>
+          <w:numId w:val="6"/>
+        </w:numPr>
+        <w:shd w:val="clear" w:color="auto" w:fill="FFFFFF"/>
+        <w:tabs>
+          <w:tab w:val="clear" w:pos="1440"/>
+          <w:tab w:val="num" w:pos="2148"/>
+        </w:tabs>
+        <w:spacing w:before="100" w:beforeAutospacing="1" w:after="100" w:afterAutospacing="1" w:line="307" w:lineRule="atLeast"/>
+        <w:ind w:left="2148"/>
+        <w:jc w:val="both"/>
+        <w:rPr>
+          <w:rFonts w:ascii="Tahoma" w:eastAsia="Times New Roman" w:hAnsi="Tahoma" w:cs="Tahoma"/>
+          <w:color w:val="000000"/>
+          <w:sz w:val="19"/>
+          <w:szCs w:val="19"/>
+        </w:rPr>
+      </w:pPr>
+      <w:r>
+        <w:rPr>
+          <w:rFonts w:ascii="Tahoma" w:eastAsia="Times New Roman" w:hAnsi="Tahoma" w:cs="Tahoma"/>
+          <w:color w:val="000000"/>
+          <w:sz w:val="19"/>
+          <w:szCs w:val="19"/>
+        </w:rPr>
+        <w:t>методы, способствующие первичному усвоению материала (беседа, чтение книг);</w:t>
+      </w:r>
+    </w:p>
+    <w:p>
+      <w:pPr>
+        <w:numPr>
+          <w:ilvl w:val="1"/>
+          <w:numId w:val="6"/>
+        </w:numPr>
+        <w:shd w:val="clear" w:color="auto" w:fill="FFFFFF"/>
+        <w:tabs>
+          <w:tab w:val="clear" w:pos="1440"/>
+          <w:tab w:val="num" w:pos="2148"/>
+        </w:tabs>
+        <w:spacing w:before="100" w:beforeAutospacing="1" w:after="100" w:afterAutospacing="1" w:line="307" w:lineRule="atLeast"/>
+        <w:ind w:left="2148"/>
+        <w:jc w:val="both"/>
+        <w:rPr>
+          <w:rFonts w:ascii="Tahoma" w:eastAsia="Times New Roman" w:hAnsi="Tahoma" w:cs="Tahoma"/>
+          <w:color w:val="000000"/>
+          <w:sz w:val="19"/>
+          <w:szCs w:val="19"/>
+        </w:rPr>
+      </w:pPr>
+      <w:r>
+        <w:rPr>
+          <w:rFonts w:ascii="Tahoma" w:eastAsia="Times New Roman" w:hAnsi="Tahoma" w:cs="Tahoma"/>
+          <w:color w:val="000000"/>
+          <w:sz w:val="19"/>
+          <w:szCs w:val="19"/>
+        </w:rPr>
+        <w:t>методы, способствующие закреплению и совершенствованию знаний (практика, упражнения).</w:t>
+      </w:r>
+    </w:p>
+    <w:p>
+      <w:pPr>
+        <w:shd w:val="clear" w:color="auto" w:fill="FFFFFF"/>
+        <w:spacing w:before="45" w:after="45"/>
+        <w:ind w:left="927" w:right="45"/>
+        <w:jc w:val="both"/>
+        <w:textAlignment w:val="top"/>
+        <w:rPr>
+          <w:b/>
+        </w:rPr>
+      </w:pPr>
+    </w:p>
+    <w:p>
+      <w:pPr>
+        <w:pStyle w:val="a3"/>
+        <w:numPr>
+          <w:ilvl w:val="0"/>
+          <w:numId w:val="4"/>
+        </w:numPr>
+        <w:jc w:val="both"/>
+        <w:rPr>
+          <w:sz w:val="28"/>
+          <w:szCs w:val="28"/>
+        </w:rPr>
+      </w:pPr>
+      <w:r>
+        <w:rPr>
+          <w:sz w:val="28"/>
+          <w:szCs w:val="28"/>
+        </w:rPr>
+        <w:t>Какие общие функции выполняют все методы обучения?</w:t>
+      </w:r>
+    </w:p>
+    <w:p>
+      <w:pPr>
+        <w:shd w:val="clear" w:color="auto" w:fill="FFFFFF"/>
+        <w:spacing w:before="100" w:beforeAutospacing="1" w:after="100" w:afterAutospacing="1"/>
+        <w:ind w:left="219" w:firstLine="708"/>
+        <w:jc w:val="both"/>
+        <w:rPr>
+          <w:rFonts w:ascii="Tahoma" w:eastAsia="Times New Roman" w:hAnsi="Tahoma" w:cs="Tahoma"/>
+          <w:b/>
+          <w:color w:val="000000"/>
+          <w:sz w:val="19"/>
+          <w:szCs w:val="19"/>
+        </w:rPr>
+      </w:pPr>
+      <w:r>
+        <w:rPr>
+          <w:rFonts w:ascii="Tahoma" w:eastAsia="Times New Roman" w:hAnsi="Tahoma" w:cs="Tahoma"/>
+          <w:b/>
+          <w:color w:val="000000"/>
+          <w:sz w:val="19"/>
+          <w:szCs w:val="19"/>
+        </w:rPr>
+        <w:t>Методы в процессе обучения выполняют следующие </w:t>
+      </w:r>
+      <w:r>
+        <w:rPr>
+          <w:rFonts w:ascii="Tahoma" w:eastAsia="Times New Roman" w:hAnsi="Tahoma" w:cs="Tahoma"/>
+          <w:b/>
+          <w:bCs/>
+          <w:color w:val="000000"/>
+          <w:sz w:val="19"/>
+          <w:szCs w:val="19"/>
+        </w:rPr>
+        <w:t>функции</w:t>
+      </w:r>
+      <w:r>
+        <w:rPr>
+          <w:rFonts w:ascii="Tahoma" w:eastAsia="Times New Roman" w:hAnsi="Tahoma" w:cs="Tahoma"/>
+          <w:b/>
+          <w:color w:val="000000"/>
+          <w:sz w:val="19"/>
+          <w:szCs w:val="19"/>
+        </w:rPr>
+        <w:t>:</w:t>
+      </w:r>
+    </w:p>
+    <w:p>
+      <w:pPr>
+        <w:numPr>
+          <w:ilvl w:val="0"/>
+          <w:numId w:val="7"/>
+        </w:numPr>
+        <w:shd w:val="clear" w:color="auto" w:fill="FFFFFF"/>
+        <w:spacing w:before="100" w:beforeAutospacing="1" w:after="100" w:afterAutospacing="1" w:line="307" w:lineRule="atLeast"/>
+        <w:jc w:val="both"/>
+        <w:rPr>
+          <w:rFonts w:ascii="Tahoma" w:eastAsia="Times New Roman" w:hAnsi="Tahoma" w:cs="Tahoma"/>
+          <w:b/>
+          <w:color w:val="000000"/>
+          <w:sz w:val="19"/>
+          <w:szCs w:val="19"/>
+        </w:rPr>
+      </w:pPr>
+      <w:r>
+        <w:rPr>
+          <w:rFonts w:ascii="Tahoma" w:eastAsia="Times New Roman" w:hAnsi="Tahoma" w:cs="Tahoma"/>
+          <w:b/>
+          <w:color w:val="000000"/>
+          <w:sz w:val="19"/>
+          <w:szCs w:val="19"/>
+        </w:rPr>
+        <w:t>Обучающую.</w:t>
+      </w:r>
+    </w:p>
+    <w:p>
+      <w:pPr>
+        <w:numPr>
+          <w:ilvl w:val="0"/>
+          <w:numId w:val="7"/>
+        </w:numPr>
+        <w:shd w:val="clear" w:color="auto" w:fill="FFFFFF"/>
+        <w:spacing w:before="100" w:beforeAutospacing="1" w:after="100" w:afterAutospacing="1" w:line="307" w:lineRule="atLeast"/>
+        <w:jc w:val="both"/>
+        <w:rPr>
+          <w:rFonts w:ascii="Tahoma" w:eastAsia="Times New Roman" w:hAnsi="Tahoma" w:cs="Tahoma"/>
+          <w:b/>
+          <w:color w:val="000000"/>
+          <w:sz w:val="19"/>
+          <w:szCs w:val="19"/>
+        </w:rPr>
+      </w:pPr>
+      <w:r>
+        <w:rPr>
+          <w:rFonts w:ascii="Tahoma" w:eastAsia="Times New Roman" w:hAnsi="Tahoma" w:cs="Tahoma"/>
+          <w:b/>
+          <w:color w:val="000000"/>
+          <w:sz w:val="19"/>
+          <w:szCs w:val="19"/>
+        </w:rPr>
+        <w:t>Развивающую.</w:t>
+      </w:r>
+    </w:p>
+    <w:p>
+      <w:pPr>
+        <w:numPr>
+          <w:ilvl w:val="0"/>
+          <w:numId w:val="7"/>
+        </w:numPr>
+        <w:shd w:val="clear" w:color="auto" w:fill="FFFFFF"/>
+        <w:spacing w:before="100" w:beforeAutospacing="1" w:after="100" w:afterAutospacing="1" w:line="307" w:lineRule="atLeast"/>
+        <w:jc w:val="both"/>
+        <w:rPr>
+          <w:rFonts w:ascii="Tahoma" w:eastAsia="Times New Roman" w:hAnsi="Tahoma" w:cs="Tahoma"/>
+          <w:b/>
+          <w:color w:val="000000"/>
+          <w:sz w:val="19"/>
+          <w:szCs w:val="19"/>
+        </w:rPr>
+      </w:pPr>
+      <w:r>
+        <w:rPr>
+          <w:rFonts w:ascii="Tahoma" w:eastAsia="Times New Roman" w:hAnsi="Tahoma" w:cs="Tahoma"/>
+          <w:b/>
+          <w:color w:val="000000"/>
+          <w:sz w:val="19"/>
+          <w:szCs w:val="19"/>
+        </w:rPr>
+        <w:t>Воспитывающую.</w:t>
+      </w:r>
+    </w:p>
+    <w:p>
+      <w:pPr>
+        <w:numPr>
+          <w:ilvl w:val="0"/>
+          <w:numId w:val="7"/>
+        </w:numPr>
+        <w:shd w:val="clear" w:color="auto" w:fill="FFFFFF"/>
+        <w:spacing w:before="100" w:beforeAutospacing="1" w:after="100" w:afterAutospacing="1" w:line="307" w:lineRule="atLeast"/>
+        <w:jc w:val="both"/>
+        <w:rPr>
+          <w:rFonts w:ascii="Tahoma" w:eastAsia="Times New Roman" w:hAnsi="Tahoma" w:cs="Tahoma"/>
+          <w:b/>
+          <w:color w:val="000000"/>
+          <w:sz w:val="19"/>
+          <w:szCs w:val="19"/>
+        </w:rPr>
+      </w:pPr>
+      <w:r>
+        <w:rPr>
+          <w:rFonts w:ascii="Tahoma" w:eastAsia="Times New Roman" w:hAnsi="Tahoma" w:cs="Tahoma"/>
+          <w:b/>
+          <w:color w:val="000000"/>
+          <w:sz w:val="19"/>
+          <w:szCs w:val="19"/>
+        </w:rPr>
+        <w:t>Мотивационную.</w:t>
+      </w:r>
+    </w:p>
+    <w:p>
+      <w:pPr>
+        <w:numPr>
+          <w:ilvl w:val="0"/>
+          <w:numId w:val="7"/>
+        </w:numPr>
+        <w:shd w:val="clear" w:color="auto" w:fill="FFFFFF"/>
+        <w:spacing w:before="100" w:beforeAutospacing="1" w:after="100" w:afterAutospacing="1" w:line="307" w:lineRule="atLeast"/>
+        <w:jc w:val="both"/>
+        <w:rPr>
+          <w:rFonts w:ascii="Tahoma" w:eastAsia="Times New Roman" w:hAnsi="Tahoma" w:cs="Tahoma"/>
+          <w:b/>
+          <w:color w:val="000000"/>
+          <w:sz w:val="19"/>
+          <w:szCs w:val="19"/>
+        </w:rPr>
+      </w:pPr>
+      <w:r>
+        <w:rPr>
+          <w:rFonts w:ascii="Tahoma" w:eastAsia="Times New Roman" w:hAnsi="Tahoma" w:cs="Tahoma"/>
+          <w:b/>
+          <w:color w:val="000000"/>
+          <w:sz w:val="19"/>
+          <w:szCs w:val="19"/>
+        </w:rPr>
+        <w:t>Контрольно-коррекционную.</w:t>
+      </w:r>
+    </w:p>
+    <w:p>
+      <w:pPr>
+        <w:pStyle w:val="a3"/>
+        <w:ind w:left="927"/>
+        <w:jc w:val="both"/>
+        <w:rPr>
+          <w:sz w:val="28"/>
+          <w:szCs w:val="28"/>
+        </w:rPr>
+      </w:pPr>
+    </w:p>
+    <w:p>
+      <w:pPr>
         <w:ind w:firstLine="567"/>
         <w:jc w:val="both"/>
         <w:rPr>
-          <w:sz w:val="28"/>
-          <w:szCs w:val="28"/>
-        </w:rPr>
-      </w:pPr>
-      <w:r>
-        <w:rPr>
-          <w:sz w:val="28"/>
-          <w:szCs w:val="28"/>
-        </w:rPr>
-        <w:t>1</w:t>
-      </w:r>
-      <w:r>
-        <w:rPr>
-          <w:sz w:val="28"/>
-          <w:szCs w:val="28"/>
-        </w:rPr>
-        <w:t>. Дайте определение принципа обучения. Перечислите принципы обучения.</w:t>
-      </w:r>
-    </w:p>
-    <w:p>
-      <w:pPr>
-        <w:ind w:firstLine="567"/>
-        <w:jc w:val="both"/>
-        <w:rPr>
-          <w:sz w:val="28"/>
-          <w:szCs w:val="28"/>
-        </w:rPr>
-      </w:pPr>
-      <w:r>
-        <w:rPr>
-          <w:sz w:val="28"/>
-          <w:szCs w:val="28"/>
-        </w:rPr>
-        <w:t>2. Какие составные части выделяют в структуре метода?</w:t>
-      </w:r>
-    </w:p>
-    <w:p>
-      <w:pPr>
-        <w:ind w:firstLine="567"/>
-        <w:jc w:val="both"/>
-        <w:rPr>
-          <w:sz w:val="28"/>
-          <w:szCs w:val="28"/>
-        </w:rPr>
-      </w:pPr>
-      <w:r>
-        <w:rPr>
-          <w:sz w:val="28"/>
-          <w:szCs w:val="28"/>
-        </w:rPr>
-        <w:t>3. Раскройте сущность нескольких классификаций методов обучения.</w:t>
-      </w:r>
-    </w:p>
-    <w:p>
-      <w:pPr>
-        <w:ind w:firstLine="567"/>
-        <w:jc w:val="both"/>
-        <w:rPr>
-          <w:sz w:val="28"/>
-          <w:szCs w:val="28"/>
-        </w:rPr>
-      </w:pPr>
-      <w:r>
-        <w:rPr>
-          <w:sz w:val="28"/>
-          <w:szCs w:val="28"/>
-        </w:rPr>
-        <w:t>4. Какие общие функции выполняют все методы обучения?</w:t>
-      </w:r>
-    </w:p>
-    <w:p>
-      <w:pPr>
-        <w:ind w:firstLine="567"/>
-        <w:jc w:val="both"/>
-        <w:rPr>
           <w:b/>
           <w:bCs/>
           <w:sz w:val="28"/>
@@ -311,6 +1808,298 @@
         </w:rPr>
         <w:t xml:space="preserve"> того или иного метода обучения?</w:t>
       </w:r>
+    </w:p>
+    <w:p>
+      <w:pPr>
+        <w:shd w:val="clear" w:color="auto" w:fill="FFFFFF"/>
+        <w:spacing w:before="100" w:beforeAutospacing="1" w:after="100" w:afterAutospacing="1"/>
+        <w:ind w:left="567"/>
+        <w:jc w:val="both"/>
+        <w:rPr>
+          <w:rFonts w:ascii="Tahoma" w:eastAsia="Times New Roman" w:hAnsi="Tahoma" w:cs="Tahoma"/>
+          <w:b/>
+          <w:color w:val="000000"/>
+          <w:sz w:val="19"/>
+          <w:szCs w:val="19"/>
+        </w:rPr>
+      </w:pPr>
+      <w:r>
+        <w:rPr>
+          <w:rFonts w:ascii="Tahoma" w:eastAsia="Times New Roman" w:hAnsi="Tahoma" w:cs="Tahoma"/>
+          <w:b/>
+          <w:bCs/>
+          <w:color w:val="000000"/>
+          <w:sz w:val="19"/>
+          <w:szCs w:val="19"/>
+        </w:rPr>
+        <w:t>Выбор методов</w:t>
+      </w:r>
+      <w:r>
+        <w:rPr>
+          <w:rFonts w:ascii="Tahoma" w:eastAsia="Times New Roman" w:hAnsi="Tahoma" w:cs="Tahoma"/>
+          <w:b/>
+          <w:color w:val="000000"/>
+          <w:sz w:val="19"/>
+          <w:szCs w:val="19"/>
+        </w:rPr>
+        <w:t> не произволен, его определяют следующие факторы:</w:t>
+      </w:r>
+    </w:p>
+    <w:p>
+      <w:pPr>
+        <w:numPr>
+          <w:ilvl w:val="0"/>
+          <w:numId w:val="8"/>
+        </w:numPr>
+        <w:shd w:val="clear" w:color="auto" w:fill="FFFFFF"/>
+        <w:tabs>
+          <w:tab w:val="clear" w:pos="720"/>
+          <w:tab w:val="num" w:pos="1287"/>
+        </w:tabs>
+        <w:spacing w:before="100" w:beforeAutospacing="1" w:after="100" w:afterAutospacing="1" w:line="307" w:lineRule="atLeast"/>
+        <w:ind w:left="1287"/>
+        <w:jc w:val="both"/>
+        <w:rPr>
+          <w:rFonts w:ascii="Tahoma" w:eastAsia="Times New Roman" w:hAnsi="Tahoma" w:cs="Tahoma"/>
+          <w:b/>
+          <w:color w:val="000000"/>
+          <w:sz w:val="19"/>
+          <w:szCs w:val="19"/>
+        </w:rPr>
+      </w:pPr>
+      <w:r>
+        <w:rPr>
+          <w:rFonts w:ascii="Tahoma" w:eastAsia="Times New Roman" w:hAnsi="Tahoma" w:cs="Tahoma"/>
+          <w:b/>
+          <w:color w:val="000000"/>
+          <w:sz w:val="19"/>
+          <w:szCs w:val="19"/>
+        </w:rPr>
+        <w:t>Цели и задачи обучения.</w:t>
+      </w:r>
+    </w:p>
+    <w:p>
+      <w:pPr>
+        <w:numPr>
+          <w:ilvl w:val="0"/>
+          <w:numId w:val="8"/>
+        </w:numPr>
+        <w:shd w:val="clear" w:color="auto" w:fill="FFFFFF"/>
+        <w:tabs>
+          <w:tab w:val="clear" w:pos="720"/>
+          <w:tab w:val="num" w:pos="1287"/>
+        </w:tabs>
+        <w:spacing w:before="100" w:beforeAutospacing="1" w:after="100" w:afterAutospacing="1" w:line="307" w:lineRule="atLeast"/>
+        <w:ind w:left="1287"/>
+        <w:jc w:val="both"/>
+        <w:rPr>
+          <w:rFonts w:ascii="Tahoma" w:eastAsia="Times New Roman" w:hAnsi="Tahoma" w:cs="Tahoma"/>
+          <w:b/>
+          <w:color w:val="000000"/>
+          <w:sz w:val="19"/>
+          <w:szCs w:val="19"/>
+        </w:rPr>
+      </w:pPr>
+      <w:r>
+        <w:rPr>
+          <w:rFonts w:ascii="Tahoma" w:eastAsia="Times New Roman" w:hAnsi="Tahoma" w:cs="Tahoma"/>
+          <w:b/>
+          <w:color w:val="000000"/>
+          <w:sz w:val="19"/>
+          <w:szCs w:val="19"/>
+        </w:rPr>
+        <w:t>Содержание и методы определенной науки и темы.</w:t>
+      </w:r>
+    </w:p>
+    <w:p>
+      <w:pPr>
+        <w:numPr>
+          <w:ilvl w:val="0"/>
+          <w:numId w:val="8"/>
+        </w:numPr>
+        <w:shd w:val="clear" w:color="auto" w:fill="FFFFFF"/>
+        <w:tabs>
+          <w:tab w:val="clear" w:pos="720"/>
+          <w:tab w:val="num" w:pos="1287"/>
+        </w:tabs>
+        <w:spacing w:before="100" w:beforeAutospacing="1" w:after="100" w:afterAutospacing="1" w:line="307" w:lineRule="atLeast"/>
+        <w:ind w:left="1287"/>
+        <w:jc w:val="both"/>
+        <w:rPr>
+          <w:rFonts w:ascii="Tahoma" w:eastAsia="Times New Roman" w:hAnsi="Tahoma" w:cs="Tahoma"/>
+          <w:b/>
+          <w:color w:val="000000"/>
+          <w:sz w:val="19"/>
+          <w:szCs w:val="19"/>
+        </w:rPr>
+      </w:pPr>
+      <w:r>
+        <w:rPr>
+          <w:rFonts w:ascii="Tahoma" w:eastAsia="Times New Roman" w:hAnsi="Tahoma" w:cs="Tahoma"/>
+          <w:b/>
+          <w:color w:val="000000"/>
+          <w:sz w:val="19"/>
+          <w:szCs w:val="19"/>
+        </w:rPr>
+        <w:t>Принципы обучения и позиция педагога.</w:t>
+      </w:r>
+    </w:p>
+    <w:p>
+      <w:pPr>
+        <w:numPr>
+          <w:ilvl w:val="0"/>
+          <w:numId w:val="8"/>
+        </w:numPr>
+        <w:shd w:val="clear" w:color="auto" w:fill="FFFFFF"/>
+        <w:tabs>
+          <w:tab w:val="clear" w:pos="720"/>
+          <w:tab w:val="num" w:pos="1287"/>
+        </w:tabs>
+        <w:spacing w:before="100" w:beforeAutospacing="1" w:after="100" w:afterAutospacing="1" w:line="307" w:lineRule="atLeast"/>
+        <w:ind w:left="1287"/>
+        <w:jc w:val="both"/>
+        <w:rPr>
+          <w:rFonts w:ascii="Tahoma" w:eastAsia="Times New Roman" w:hAnsi="Tahoma" w:cs="Tahoma"/>
+          <w:b/>
+          <w:color w:val="000000"/>
+          <w:sz w:val="19"/>
+          <w:szCs w:val="19"/>
+        </w:rPr>
+      </w:pPr>
+      <w:r>
+        <w:rPr>
+          <w:rFonts w:ascii="Tahoma" w:eastAsia="Times New Roman" w:hAnsi="Tahoma" w:cs="Tahoma"/>
+          <w:b/>
+          <w:color w:val="000000"/>
+          <w:sz w:val="19"/>
+          <w:szCs w:val="19"/>
+        </w:rPr>
+        <w:t>Учебные возможности учеников.</w:t>
+      </w:r>
+    </w:p>
+    <w:p>
+      <w:pPr>
+        <w:numPr>
+          <w:ilvl w:val="0"/>
+          <w:numId w:val="8"/>
+        </w:numPr>
+        <w:shd w:val="clear" w:color="auto" w:fill="FFFFFF"/>
+        <w:tabs>
+          <w:tab w:val="clear" w:pos="720"/>
+          <w:tab w:val="num" w:pos="1287"/>
+        </w:tabs>
+        <w:spacing w:before="100" w:beforeAutospacing="1" w:after="100" w:afterAutospacing="1" w:line="307" w:lineRule="atLeast"/>
+        <w:ind w:left="1287"/>
+        <w:jc w:val="both"/>
+        <w:rPr>
+          <w:rFonts w:ascii="Tahoma" w:eastAsia="Times New Roman" w:hAnsi="Tahoma" w:cs="Tahoma"/>
+          <w:b/>
+          <w:color w:val="000000"/>
+          <w:sz w:val="19"/>
+          <w:szCs w:val="19"/>
+        </w:rPr>
+      </w:pPr>
+      <w:r>
+        <w:rPr>
+          <w:rFonts w:ascii="Tahoma" w:eastAsia="Times New Roman" w:hAnsi="Tahoma" w:cs="Tahoma"/>
+          <w:b/>
+          <w:color w:val="000000"/>
+          <w:sz w:val="19"/>
+          <w:szCs w:val="19"/>
+        </w:rPr>
+        <w:t>Время.</w:t>
+      </w:r>
+    </w:p>
+    <w:p>
+      <w:pPr>
+        <w:numPr>
+          <w:ilvl w:val="0"/>
+          <w:numId w:val="8"/>
+        </w:numPr>
+        <w:shd w:val="clear" w:color="auto" w:fill="FFFFFF"/>
+        <w:tabs>
+          <w:tab w:val="clear" w:pos="720"/>
+          <w:tab w:val="num" w:pos="1287"/>
+        </w:tabs>
+        <w:spacing w:before="100" w:beforeAutospacing="1" w:after="100" w:afterAutospacing="1" w:line="307" w:lineRule="atLeast"/>
+        <w:ind w:left="1287"/>
+        <w:jc w:val="both"/>
+        <w:rPr>
+          <w:rFonts w:ascii="Tahoma" w:eastAsia="Times New Roman" w:hAnsi="Tahoma" w:cs="Tahoma"/>
+          <w:b/>
+          <w:color w:val="000000"/>
+          <w:sz w:val="19"/>
+          <w:szCs w:val="19"/>
+        </w:rPr>
+      </w:pPr>
+      <w:r>
+        <w:rPr>
+          <w:rFonts w:ascii="Tahoma" w:eastAsia="Times New Roman" w:hAnsi="Tahoma" w:cs="Tahoma"/>
+          <w:b/>
+          <w:color w:val="000000"/>
+          <w:sz w:val="19"/>
+          <w:szCs w:val="19"/>
+        </w:rPr>
+        <w:t>Внешние условия.</w:t>
+      </w:r>
+    </w:p>
+    <w:p>
+      <w:pPr>
+        <w:numPr>
+          <w:ilvl w:val="0"/>
+          <w:numId w:val="8"/>
+        </w:numPr>
+        <w:shd w:val="clear" w:color="auto" w:fill="FFFFFF"/>
+        <w:tabs>
+          <w:tab w:val="clear" w:pos="720"/>
+          <w:tab w:val="num" w:pos="1287"/>
+        </w:tabs>
+        <w:spacing w:before="100" w:beforeAutospacing="1" w:after="100" w:afterAutospacing="1" w:line="307" w:lineRule="atLeast"/>
+        <w:ind w:left="1287"/>
+        <w:jc w:val="both"/>
+        <w:rPr>
+          <w:rFonts w:ascii="Tahoma" w:eastAsia="Times New Roman" w:hAnsi="Tahoma" w:cs="Tahoma"/>
+          <w:color w:val="000000"/>
+          <w:sz w:val="19"/>
+          <w:szCs w:val="19"/>
+        </w:rPr>
+      </w:pPr>
+      <w:r>
+        <w:rPr>
+          <w:rFonts w:ascii="Tahoma" w:eastAsia="Times New Roman" w:hAnsi="Tahoma" w:cs="Tahoma"/>
+          <w:b/>
+          <w:color w:val="000000"/>
+          <w:sz w:val="19"/>
+          <w:szCs w:val="19"/>
+        </w:rPr>
+        <w:t>Возможности учителей.</w:t>
+      </w:r>
+    </w:p>
+    <w:p>
+      <w:pPr>
+        <w:jc w:val="center"/>
+        <w:outlineLvl w:val="0"/>
+        <w:rPr>
+          <w:b/>
+          <w:bCs/>
+          <w:i/>
+          <w:sz w:val="28"/>
+          <w:szCs w:val="28"/>
+        </w:rPr>
+      </w:pPr>
+    </w:p>
+    <w:p>
+      <w:pPr>
+        <w:jc w:val="center"/>
+        <w:outlineLvl w:val="0"/>
+        <w:rPr>
+          <w:b/>
+          <w:bCs/>
+          <w:i/>
+          <w:sz w:val="28"/>
+          <w:szCs w:val="28"/>
+        </w:rPr>
+      </w:pPr>
     </w:p>
     <w:p>
       <w:pPr>
@@ -661,6 +2450,7 @@
           <w:sz w:val="28"/>
           <w:szCs w:val="28"/>
         </w:rPr>
+        <w:lastRenderedPageBreak/>
         <w:t>8</w:t>
       </w:r>
       <w:r>
@@ -1800,7 +3590,6 @@
                 <w:sz w:val="28"/>
                 <w:szCs w:val="28"/>
               </w:rPr>
-              <w:lastRenderedPageBreak/>
               <w:t>4</w:t>
             </w:r>
           </w:p>
@@ -1969,14 +3758,12 @@
         </w:rPr>
         <w:t xml:space="preserve"> и </w:t>
       </w:r>
-      <w:proofErr w:type="spellStart"/>
-      <w:r>
-        <w:rPr>
-          <w:sz w:val="28"/>
-        </w:rPr>
-        <w:t>т.д</w:t>
-      </w:r>
-      <w:proofErr w:type="spellEnd"/>
+      <w:r>
+        <w:rPr>
+          <w:sz w:val="28"/>
+        </w:rPr>
+        <w:t>т.д.</w:t>
+      </w:r>
       <w:r>
         <w:rPr>
           <w:sz w:val="28"/>
@@ -2382,14 +4169,12 @@
         </w:rPr>
         <w:t xml:space="preserve"> и </w:t>
       </w:r>
-      <w:proofErr w:type="spellStart"/>
-      <w:r>
-        <w:rPr>
-          <w:sz w:val="28"/>
-        </w:rPr>
-        <w:t>т.д</w:t>
-      </w:r>
-      <w:proofErr w:type="spellEnd"/>
+      <w:r>
+        <w:rPr>
+          <w:sz w:val="28"/>
+        </w:rPr>
+        <w:t>т.д.</w:t>
+      </w:r>
       <w:r>
         <w:rPr>
           <w:sz w:val="28"/>
@@ -2402,6 +4187,15 @@
         </w:rPr>
         <w:t>.</w:t>
       </w:r>
+    </w:p>
+    <w:p>
+      <w:pPr>
+        <w:ind w:firstLine="567"/>
+        <w:jc w:val="both"/>
+        <w:rPr>
+          <w:sz w:val="28"/>
+        </w:rPr>
+      </w:pPr>
     </w:p>
     <w:p>
       <w:pPr>
@@ -2780,15 +4574,27 @@
         <w:ind w:firstLine="567"/>
         <w:jc w:val="both"/>
         <w:rPr>
-          <w:sz w:val="28"/>
-          <w:szCs w:val="28"/>
-        </w:rPr>
-      </w:pPr>
-      <w:r>
-        <w:rPr>
-          <w:sz w:val="28"/>
-          <w:szCs w:val="28"/>
-        </w:rPr>
+          <w:b/>
+          <w:sz w:val="28"/>
+          <w:szCs w:val="28"/>
+        </w:rPr>
+      </w:pPr>
+    </w:p>
+    <w:p>
+      <w:pPr>
+        <w:ind w:firstLine="567"/>
+        <w:jc w:val="both"/>
+        <w:rPr>
+          <w:sz w:val="28"/>
+          <w:szCs w:val="28"/>
+        </w:rPr>
+      </w:pPr>
+      <w:r>
+        <w:rPr>
+          <w:sz w:val="28"/>
+          <w:szCs w:val="28"/>
+        </w:rPr>
+        <w:lastRenderedPageBreak/>
         <w:t>1</w:t>
       </w:r>
       <w:r>
@@ -2846,17 +4652,41 @@
         <w:ind w:firstLine="567"/>
         <w:jc w:val="both"/>
         <w:rPr>
-          <w:sz w:val="28"/>
-          <w:szCs w:val="28"/>
-        </w:rPr>
-      </w:pPr>
-      <w:r>
-        <w:rPr>
-          <w:sz w:val="28"/>
-          <w:szCs w:val="28"/>
-        </w:rPr>
-        <w:t>……………………………………………</w:t>
-      </w:r>
+          <w:b/>
+          <w:sz w:val="28"/>
+          <w:szCs w:val="28"/>
+        </w:rPr>
+      </w:pPr>
+      <w:r>
+        <w:rPr>
+          <w:b/>
+          <w:sz w:val="28"/>
+          <w:szCs w:val="28"/>
+        </w:rPr>
+        <w:t>НЕ СДЕЛАНО!!!</w:t>
+      </w:r>
+    </w:p>
+    <w:p>
+      <w:pPr>
+        <w:ind w:firstLine="567"/>
+        <w:jc w:val="both"/>
+        <w:rPr>
+          <w:b/>
+          <w:sz w:val="28"/>
+          <w:szCs w:val="28"/>
+        </w:rPr>
+      </w:pPr>
+    </w:p>
+    <w:p>
+      <w:pPr>
+        <w:ind w:firstLine="567"/>
+        <w:jc w:val="both"/>
+        <w:rPr>
+          <w:b/>
+          <w:sz w:val="28"/>
+          <w:szCs w:val="28"/>
+        </w:rPr>
+      </w:pPr>
     </w:p>
     <w:p>
       <w:pPr>
@@ -2986,25 +4816,20 @@
           </w:tcPr>
           <w:p>
             <w:pPr>
-              <w:jc w:val="both"/>
-              <w:rPr>
+              <w:jc w:val="center"/>
+              <w:rPr>
+                <w:b/>
                 <w:sz w:val="26"/>
                 <w:szCs w:val="26"/>
               </w:rPr>
             </w:pPr>
             <w:r>
               <w:rPr>
+                <w:b/>
                 <w:sz w:val="26"/>
                 <w:szCs w:val="26"/>
               </w:rPr>
-              <w:t>_____________________________</w:t>
-            </w:r>
-            <w:r>
-              <w:rPr>
-                <w:sz w:val="26"/>
-                <w:szCs w:val="26"/>
-              </w:rPr>
-              <w:t>____</w:t>
+              <w:t>Принцип прочности</w:t>
             </w:r>
           </w:p>
         </w:tc>
@@ -3072,23 +4897,21 @@
             <w:pPr>
               <w:jc w:val="both"/>
               <w:rPr>
+                <w:rFonts w:cs="Times New Roman"/>
+                <w:b/>
                 <w:sz w:val="26"/>
                 <w:szCs w:val="26"/>
               </w:rPr>
             </w:pPr>
             <w:r>
               <w:rPr>
+                <w:rFonts w:cs="Times New Roman"/>
+                <w:b/>
+                <w:color w:val="000000"/>
                 <w:sz w:val="26"/>
                 <w:szCs w:val="26"/>
               </w:rPr>
-              <w:t>______________________________</w:t>
-            </w:r>
-            <w:r>
-              <w:rPr>
-                <w:sz w:val="26"/>
-                <w:szCs w:val="26"/>
-              </w:rPr>
-              <w:t>__</w:t>
+              <w:t>В конце раздела, курса обязательно проводите уроки обобщения и систематизации.</w:t>
             </w:r>
           </w:p>
         </w:tc>
@@ -3096,6 +4919,7 @@
       <w:tr>
         <w:trPr>
           <w:cantSplit/>
+          <w:trHeight w:val="760"/>
         </w:trPr>
         <w:tc>
           <w:tcPr>
@@ -3103,25 +4927,20 @@
           </w:tcPr>
           <w:p>
             <w:pPr>
-              <w:jc w:val="both"/>
-              <w:rPr>
+              <w:jc w:val="center"/>
+              <w:rPr>
+                <w:b/>
                 <w:sz w:val="26"/>
                 <w:szCs w:val="26"/>
               </w:rPr>
             </w:pPr>
             <w:r>
               <w:rPr>
+                <w:b/>
                 <w:sz w:val="26"/>
                 <w:szCs w:val="26"/>
               </w:rPr>
-              <w:t>_____________________________</w:t>
-            </w:r>
-            <w:r>
-              <w:rPr>
-                <w:sz w:val="26"/>
-                <w:szCs w:val="26"/>
-              </w:rPr>
-              <w:t>____</w:t>
+              <w:t>Принцип научности</w:t>
             </w:r>
           </w:p>
         </w:tc>
@@ -3151,6 +4970,7 @@
       <w:tr>
         <w:trPr>
           <w:cantSplit/>
+          <w:trHeight w:val="1293"/>
         </w:trPr>
         <w:tc>
           <w:tcPr>
@@ -3182,28 +5002,75 @@
             <w:pPr>
               <w:jc w:val="both"/>
               <w:rPr>
+                <w:rFonts w:cs="Times New Roman"/>
+                <w:b/>
                 <w:sz w:val="26"/>
                 <w:szCs w:val="26"/>
               </w:rPr>
             </w:pPr>
             <w:r>
               <w:rPr>
+                <w:rFonts w:cs="Times New Roman"/>
+                <w:b/>
+                <w:color w:val="000000"/>
                 <w:sz w:val="26"/>
                 <w:szCs w:val="26"/>
               </w:rPr>
-              <w:t>_________________________________</w:t>
+              <w:t>П</w:t>
+            </w:r>
+            <w:r>
+              <w:rPr>
+                <w:rFonts w:cs="Times New Roman"/>
+                <w:b/>
+                <w:color w:val="000000"/>
+                <w:sz w:val="26"/>
+                <w:szCs w:val="26"/>
+              </w:rPr>
+              <w:t>онятия и абстрактные положения доходят до сознания учащихся легче, когда они подкрепляются</w:t>
+            </w:r>
+            <w:r>
+              <w:rPr>
+                <w:rFonts w:cs="Times New Roman"/>
+                <w:b/>
+                <w:color w:val="000000"/>
+                <w:sz w:val="26"/>
+                <w:szCs w:val="26"/>
+              </w:rPr>
+              <w:t xml:space="preserve"> конкретными фактами, примерами </w:t>
+            </w:r>
+            <w:r>
+              <w:rPr>
+                <w:rFonts w:cs="Times New Roman"/>
+                <w:b/>
+                <w:color w:val="000000"/>
+                <w:sz w:val="26"/>
+                <w:szCs w:val="26"/>
+              </w:rPr>
+              <w:t>и образами</w:t>
+            </w:r>
+            <w:r>
+              <w:rPr>
+                <w:rFonts w:cs="Times New Roman"/>
+                <w:b/>
+                <w:color w:val="000000"/>
+                <w:sz w:val="26"/>
+                <w:szCs w:val="26"/>
+              </w:rPr>
+              <w:t>.</w:t>
             </w:r>
           </w:p>
           <w:p>
             <w:pPr>
               <w:jc w:val="both"/>
               <w:rPr>
+                <w:b/>
                 <w:sz w:val="26"/>
                 <w:szCs w:val="26"/>
               </w:rPr>
             </w:pPr>
             <w:r>
               <w:rPr>
+                <w:b/>
                 <w:sz w:val="26"/>
                 <w:szCs w:val="26"/>
               </w:rPr>
@@ -3222,33 +5089,24 @@
           </w:tcPr>
           <w:p>
             <w:pPr>
-              <w:pStyle w:val="2"/>
-              <w:ind w:firstLine="0"/>
-              <w:rPr>
+              <w:jc w:val="center"/>
+              <w:rPr>
+                <w:rFonts w:cs="Times New Roman"/>
                 <w:b/>
                 <w:sz w:val="26"/>
                 <w:szCs w:val="26"/>
+                <w:lang w:eastAsia="zh-CN"/>
               </w:rPr>
             </w:pPr>
             <w:r>
               <w:rPr>
+                <w:rFonts w:cs="Times New Roman"/>
+                <w:b/>
+                <w:color w:val="000000"/>
                 <w:sz w:val="26"/>
                 <w:szCs w:val="26"/>
               </w:rPr>
-              <w:t>___________________________________</w:t>
-            </w:r>
-          </w:p>
-          <w:p>
-            <w:pPr>
-              <w:rPr>
-                <w:lang w:eastAsia="zh-CN"/>
-              </w:rPr>
-            </w:pPr>
-            <w:r>
-              <w:rPr>
-                <w:lang w:eastAsia="zh-CN"/>
-              </w:rPr>
-              <w:t>_________________________________________</w:t>
+              <w:t>Принцип прочности</w:t>
             </w:r>
           </w:p>
         </w:tc>
@@ -3308,16 +5166,31 @@
             <w:pPr>
               <w:jc w:val="both"/>
               <w:rPr>
+                <w:rFonts w:cs="Times New Roman"/>
+                <w:b/>
                 <w:sz w:val="26"/>
                 <w:szCs w:val="26"/>
               </w:rPr>
             </w:pPr>
             <w:r>
               <w:rPr>
+                <w:rFonts w:cs="Times New Roman"/>
+                <w:b/>
+                <w:color w:val="000000"/>
                 <w:sz w:val="26"/>
                 <w:szCs w:val="26"/>
               </w:rPr>
-              <w:t>_________________________________</w:t>
+              <w:t>П</w:t>
+            </w:r>
+            <w:r>
+              <w:rPr>
+                <w:rFonts w:cs="Times New Roman"/>
+                <w:b/>
+                <w:color w:val="000000"/>
+                <w:sz w:val="26"/>
+                <w:szCs w:val="26"/>
+              </w:rPr>
+              <w:t>риучайте учащихся проверять и применять свои знания на практике.</w:t>
             </w:r>
           </w:p>
           <w:p>
@@ -3348,6 +5221,16 @@
           <w:szCs w:val="28"/>
         </w:rPr>
       </w:pPr>
+    </w:p>
+    <w:p>
+      <w:pPr>
+        <w:ind w:firstLine="539"/>
+        <w:jc w:val="both"/>
+        <w:rPr>
+          <w:sz w:val="28"/>
+          <w:szCs w:val="28"/>
+        </w:rPr>
+      </w:pPr>
       <w:r>
         <w:rPr>
           <w:sz w:val="28"/>
@@ -3375,6 +5258,7 @@
         <w:ind w:firstLine="539"/>
         <w:jc w:val="both"/>
         <w:rPr>
+          <w:b/>
           <w:sz w:val="28"/>
           <w:szCs w:val="28"/>
         </w:rPr>
@@ -3414,6 +5298,21 @@
         </w:rPr>
         <w:t>.</w:t>
       </w:r>
+      <w:r>
+        <w:rPr>
+          <w:sz w:val="28"/>
+          <w:szCs w:val="28"/>
+        </w:rPr>
+        <w:t xml:space="preserve"> – </w:t>
+      </w:r>
+      <w:r>
+        <w:rPr>
+          <w:b/>
+          <w:sz w:val="28"/>
+          <w:szCs w:val="28"/>
+        </w:rPr>
+        <w:t>Принцип научности</w:t>
+      </w:r>
     </w:p>
     <w:p>
       <w:pPr>
@@ -3478,7 +5377,22 @@
           <w:sz w:val="28"/>
           <w:szCs w:val="28"/>
         </w:rPr>
-        <w:t xml:space="preserve"> - </w:t>
+        <w:t xml:space="preserve"> </w:t>
+      </w:r>
+      <w:r>
+        <w:rPr>
+          <w:sz w:val="28"/>
+          <w:szCs w:val="28"/>
+        </w:rPr>
+        <w:t xml:space="preserve">– </w:t>
+      </w:r>
+      <w:r>
+        <w:rPr>
+          <w:b/>
+          <w:sz w:val="28"/>
+          <w:szCs w:val="28"/>
+        </w:rPr>
+        <w:t>Принцип доступности</w:t>
       </w:r>
     </w:p>
     <w:p>
@@ -3495,125 +5409,296 @@
           <w:sz w:val="28"/>
           <w:szCs w:val="28"/>
         </w:rPr>
+        <w:t xml:space="preserve">– </w:t>
+      </w:r>
+      <w:r>
+        <w:rPr>
+          <w:sz w:val="28"/>
+          <w:szCs w:val="28"/>
+        </w:rPr>
+        <w:t>«</w:t>
+      </w:r>
+      <w:r>
+        <w:rPr>
+          <w:sz w:val="28"/>
+          <w:szCs w:val="28"/>
+        </w:rPr>
+        <w:t>Ничего нельзя заставлят</w:t>
+      </w:r>
+      <w:r>
+        <w:rPr>
+          <w:sz w:val="28"/>
+          <w:szCs w:val="28"/>
+        </w:rPr>
+        <w:t>ь заучивать, кроме того, что хо</w:t>
+      </w:r>
+      <w:r>
+        <w:rPr>
+          <w:sz w:val="28"/>
+          <w:szCs w:val="28"/>
+        </w:rPr>
+        <w:t>рошо понято</w:t>
+      </w:r>
+      <w:r>
+        <w:rPr>
+          <w:sz w:val="28"/>
+          <w:szCs w:val="28"/>
+        </w:rPr>
+        <w:t>»</w:t>
+      </w:r>
+      <w:r>
+        <w:rPr>
+          <w:sz w:val="28"/>
+          <w:szCs w:val="28"/>
+        </w:rPr>
+        <w:t xml:space="preserve"> (Я.А. Коменский).</w:t>
+      </w:r>
+      <w:r>
+        <w:rPr>
+          <w:sz w:val="28"/>
+          <w:szCs w:val="28"/>
+        </w:rPr>
+        <w:t xml:space="preserve"> </w:t>
+      </w:r>
+      <w:r>
+        <w:rPr>
+          <w:b/>
+          <w:sz w:val="28"/>
+          <w:szCs w:val="28"/>
+        </w:rPr>
+        <w:t>– Принцип прочности</w:t>
+      </w:r>
+      <w:r>
+        <w:rPr>
+          <w:b/>
+          <w:sz w:val="28"/>
+          <w:szCs w:val="28"/>
+        </w:rPr>
+        <w:t>.</w:t>
+      </w:r>
+    </w:p>
+    <w:p>
+      <w:pPr>
+        <w:ind w:firstLine="539"/>
+        <w:jc w:val="both"/>
+        <w:rPr>
+          <w:b/>
+          <w:sz w:val="28"/>
+          <w:szCs w:val="28"/>
+        </w:rPr>
+      </w:pPr>
+      <w:r>
+        <w:rPr>
+          <w:sz w:val="28"/>
+          <w:szCs w:val="28"/>
+        </w:rPr>
+        <w:t xml:space="preserve">– </w:t>
+      </w:r>
+      <w:r>
+        <w:rPr>
+          <w:sz w:val="28"/>
+          <w:szCs w:val="28"/>
+        </w:rPr>
+        <w:t>«</w:t>
+      </w:r>
+      <w:r>
+        <w:rPr>
+          <w:sz w:val="28"/>
+          <w:szCs w:val="28"/>
+        </w:rPr>
+        <w:t>Не учить ничему, что учащийся не понимает</w:t>
+      </w:r>
+      <w:r>
+        <w:rPr>
+          <w:sz w:val="28"/>
+          <w:szCs w:val="28"/>
+        </w:rPr>
+        <w:t>»</w:t>
+      </w:r>
+      <w:r>
+        <w:rPr>
+          <w:sz w:val="28"/>
+          <w:szCs w:val="28"/>
+        </w:rPr>
+        <w:t xml:space="preserve"> (Ф.В.А. Дистервег).</w:t>
+      </w:r>
+      <w:r>
+        <w:rPr>
+          <w:sz w:val="28"/>
+          <w:szCs w:val="28"/>
+        </w:rPr>
+        <w:t xml:space="preserve"> </w:t>
+      </w:r>
+      <w:r>
+        <w:rPr>
+          <w:sz w:val="28"/>
+          <w:szCs w:val="28"/>
+        </w:rPr>
+        <w:t>–</w:t>
+      </w:r>
+      <w:r>
+        <w:rPr>
+          <w:sz w:val="28"/>
+          <w:szCs w:val="28"/>
+        </w:rPr>
+        <w:t xml:space="preserve"> </w:t>
+      </w:r>
+      <w:r>
+        <w:rPr>
+          <w:b/>
+          <w:sz w:val="28"/>
+          <w:szCs w:val="28"/>
+        </w:rPr>
+        <w:t>Принцип систематичности и последовательности.</w:t>
+      </w:r>
+    </w:p>
+    <w:p>
+      <w:pPr>
+        <w:ind w:firstLine="539"/>
+        <w:jc w:val="both"/>
+        <w:rPr>
+          <w:sz w:val="28"/>
+          <w:szCs w:val="28"/>
+        </w:rPr>
+      </w:pPr>
+    </w:p>
+    <w:p>
+      <w:pPr>
+        <w:ind w:firstLine="539"/>
+        <w:jc w:val="both"/>
+        <w:rPr>
+          <w:sz w:val="28"/>
+          <w:szCs w:val="28"/>
+        </w:rPr>
+      </w:pPr>
+    </w:p>
+    <w:p>
+      <w:pPr>
+        <w:ind w:firstLine="567"/>
+        <w:jc w:val="both"/>
+        <w:rPr>
+          <w:sz w:val="28"/>
+          <w:szCs w:val="28"/>
+        </w:rPr>
+      </w:pPr>
+      <w:r>
+        <w:rPr>
+          <w:sz w:val="28"/>
+          <w:szCs w:val="28"/>
+        </w:rPr>
+        <w:t xml:space="preserve">19. </w:t>
+      </w:r>
+      <w:r>
+        <w:rPr>
+          <w:sz w:val="28"/>
+          <w:szCs w:val="28"/>
+        </w:rPr>
+        <w:t>Изучите предложенные ситуации. Ответьте, т</w:t>
+      </w:r>
+      <w:r>
+        <w:rPr>
+          <w:sz w:val="28"/>
+          <w:szCs w:val="28"/>
+        </w:rPr>
+        <w:t xml:space="preserve">ребования, каких принципов обучения были реализованы на данном уроке </w:t>
+      </w:r>
+    </w:p>
+    <w:p>
+      <w:pPr>
+        <w:ind w:firstLine="567"/>
+        <w:jc w:val="both"/>
+        <w:rPr>
+          <w:sz w:val="28"/>
+          <w:szCs w:val="28"/>
+        </w:rPr>
+      </w:pPr>
+      <w:r>
+        <w:rPr>
+          <w:sz w:val="28"/>
+          <w:szCs w:val="28"/>
+        </w:rPr>
+        <w:t xml:space="preserve">а) </w:t>
+      </w:r>
+      <w:r>
+        <w:rPr>
+          <w:sz w:val="28"/>
+          <w:szCs w:val="28"/>
+        </w:rPr>
+        <w:t>На уроке математики в VII классе изучали тему «Площадь треугольника». Учительница широко использовала наглядные пособия, побуждала учеников к самостоятельным суждениям, к пониманию сущности площади треугольника через измерение площади параллелограмма, было решено несколько задач. Учительница показала, как важно владеть этими умениями для решения ряда вопросов на производстве, в сельском хозяйстве. Урок прошел интересно, при высокой умственной акти</w:t>
+      </w:r>
+      <w:r>
+        <w:rPr>
+          <w:sz w:val="28"/>
+          <w:szCs w:val="28"/>
+        </w:rPr>
+        <w:t>вности и дисциплинированности.</w:t>
+      </w:r>
+    </w:p>
+    <w:p>
+      <w:pPr>
+        <w:pStyle w:val="a3"/>
+        <w:numPr>
+          <w:ilvl w:val="0"/>
+          <w:numId w:val="3"/>
+        </w:numPr>
+        <w:jc w:val="both"/>
+        <w:rPr>
+          <w:sz w:val="28"/>
+          <w:szCs w:val="28"/>
+        </w:rPr>
+      </w:pPr>
+      <w:r>
+        <w:rPr>
+          <w:b/>
+          <w:sz w:val="28"/>
+          <w:szCs w:val="28"/>
+        </w:rPr>
+        <w:t>Использовала наглядные пособия – принцип наглядности;</w:t>
+      </w:r>
+    </w:p>
+    <w:p>
+      <w:pPr>
+        <w:pStyle w:val="a3"/>
+        <w:numPr>
+          <w:ilvl w:val="0"/>
+          <w:numId w:val="3"/>
+        </w:numPr>
+        <w:jc w:val="both"/>
+        <w:rPr>
+          <w:sz w:val="28"/>
+          <w:szCs w:val="28"/>
+        </w:rPr>
+      </w:pPr>
+      <w:r>
+        <w:rPr>
+          <w:b/>
+          <w:sz w:val="28"/>
+          <w:szCs w:val="28"/>
+        </w:rPr>
         <w:lastRenderedPageBreak/>
-        <w:t xml:space="preserve">– </w:t>
-      </w:r>
-      <w:r>
-        <w:rPr>
-          <w:sz w:val="28"/>
-          <w:szCs w:val="28"/>
-        </w:rPr>
-        <w:t>«</w:t>
-      </w:r>
-      <w:r>
-        <w:rPr>
-          <w:sz w:val="28"/>
-          <w:szCs w:val="28"/>
-        </w:rPr>
-        <w:t>Ничего нельзя заставлят</w:t>
-      </w:r>
-      <w:r>
-        <w:rPr>
-          <w:sz w:val="28"/>
-          <w:szCs w:val="28"/>
-        </w:rPr>
-        <w:t>ь заучивать, кроме того, что хо</w:t>
-      </w:r>
-      <w:r>
-        <w:rPr>
-          <w:sz w:val="28"/>
-          <w:szCs w:val="28"/>
-        </w:rPr>
-        <w:t>рошо понято</w:t>
-      </w:r>
-      <w:r>
-        <w:rPr>
-          <w:sz w:val="28"/>
-          <w:szCs w:val="28"/>
-        </w:rPr>
-        <w:t>»</w:t>
-      </w:r>
-      <w:r>
-        <w:rPr>
-          <w:sz w:val="28"/>
-          <w:szCs w:val="28"/>
-        </w:rPr>
-        <w:t xml:space="preserve"> (Я.А. Коменский).</w:t>
-      </w:r>
-      <w:r>
-        <w:rPr>
-          <w:sz w:val="28"/>
-          <w:szCs w:val="28"/>
-        </w:rPr>
-        <w:t xml:space="preserve"> - </w:t>
-      </w:r>
-    </w:p>
-    <w:p>
-      <w:pPr>
-        <w:ind w:firstLine="539"/>
-        <w:jc w:val="both"/>
-        <w:rPr>
-          <w:sz w:val="28"/>
-          <w:szCs w:val="28"/>
-        </w:rPr>
-      </w:pPr>
-      <w:r>
-        <w:rPr>
-          <w:sz w:val="28"/>
-          <w:szCs w:val="28"/>
-        </w:rPr>
-        <w:t xml:space="preserve">– </w:t>
-      </w:r>
-      <w:r>
-        <w:rPr>
-          <w:sz w:val="28"/>
-          <w:szCs w:val="28"/>
-        </w:rPr>
-        <w:t>«</w:t>
-      </w:r>
-      <w:r>
-        <w:rPr>
-          <w:sz w:val="28"/>
-          <w:szCs w:val="28"/>
-        </w:rPr>
-        <w:t>Не учить ничему, что учащийся не понимает</w:t>
-      </w:r>
-      <w:r>
-        <w:rPr>
-          <w:sz w:val="28"/>
-          <w:szCs w:val="28"/>
-        </w:rPr>
-        <w:t>»</w:t>
-      </w:r>
-      <w:r>
-        <w:rPr>
-          <w:sz w:val="28"/>
-          <w:szCs w:val="28"/>
-        </w:rPr>
-        <w:t xml:space="preserve"> (Ф.В.А. </w:t>
-      </w:r>
-      <w:proofErr w:type="spellStart"/>
-      <w:r>
-        <w:rPr>
-          <w:sz w:val="28"/>
-          <w:szCs w:val="28"/>
-        </w:rPr>
-        <w:t>Дистервег</w:t>
-      </w:r>
-      <w:proofErr w:type="spellEnd"/>
-      <w:r>
-        <w:rPr>
-          <w:sz w:val="28"/>
-          <w:szCs w:val="28"/>
-        </w:rPr>
-        <w:t>).</w:t>
-      </w:r>
-      <w:r>
-        <w:rPr>
-          <w:sz w:val="28"/>
-          <w:szCs w:val="28"/>
-        </w:rPr>
-        <w:t xml:space="preserve"> - </w:t>
+        <w:t>Побуждала к самостоятельным суждениям – сознательность и активность;</w:t>
+      </w:r>
+    </w:p>
+    <w:p>
+      <w:pPr>
+        <w:pStyle w:val="a3"/>
+        <w:numPr>
+          <w:ilvl w:val="0"/>
+          <w:numId w:val="3"/>
+        </w:numPr>
+        <w:jc w:val="both"/>
+        <w:rPr>
+          <w:sz w:val="28"/>
+          <w:szCs w:val="28"/>
+        </w:rPr>
+      </w:pPr>
+      <w:r>
+        <w:rPr>
+          <w:b/>
+          <w:sz w:val="28"/>
+          <w:szCs w:val="28"/>
+        </w:rPr>
+        <w:t>Производство и сельское хозяйство – связь теории с практикой</w:t>
       </w:r>
     </w:p>
     <w:p>
@@ -3630,21 +5715,76 @@
           <w:sz w:val="28"/>
           <w:szCs w:val="28"/>
         </w:rPr>
-        <w:t xml:space="preserve">19. </w:t>
-      </w:r>
-      <w:r>
-        <w:rPr>
-          <w:sz w:val="28"/>
-          <w:szCs w:val="28"/>
-        </w:rPr>
-        <w:t>Изучите предложенные ситуации. Ответьте, т</w:t>
-      </w:r>
-      <w:r>
-        <w:rPr>
-          <w:sz w:val="28"/>
-          <w:szCs w:val="28"/>
-        </w:rPr>
-        <w:t xml:space="preserve">ребования, каких принципов обучения были реализованы на данном уроке </w:t>
+        <w:t xml:space="preserve">б) </w:t>
+      </w:r>
+      <w:r>
+        <w:rPr>
+          <w:sz w:val="28"/>
+          <w:szCs w:val="28"/>
+        </w:rPr>
+        <w:t>Учитель физики урок в IX классе начал с того, что предложил ребятам задачу следующего содержания: «Дано два шара одинаковой величины и массы, окрашенных одинаковой краской. Но один шар сделан из легкого металла, а другой – из тяжелого. Как определить, какой шар сделан из тяжелого металла? Ударять, сверлить, сдирать краску нельзя» Ребят заинтересовала такая задача. Они попросили повторить ее содержание. Сначала многие пытались утверждать, что в условиях задачи допущена ошибка: оба шара одинаковой массы и величины, а сделаны из различного металла. Но учитель еще раз подтвердил, что ошибки в условии нет. Появилась пауза. Некоторые ученики делали попытку дать ответ, но лишь начинали его конструировать и здесь же осознавали его ошибочность. Учитель не спешил с ответом. - Здесь, ребята, нужны знания определенных физических законов. На уроке мы и познакомимся с темой о центробежных силах. Учитель объяснял новый материал, используя таблицы, схемы, демонстрируя некоторые процессы на моделях. Ученики внимательно следили за изложением материала. И только после объяснения учитель опять попросил ребят дать ответ на поставленную задачу. Он был верным.</w:t>
+      </w:r>
+    </w:p>
+    <w:p>
+      <w:pPr>
+        <w:pStyle w:val="a3"/>
+        <w:numPr>
+          <w:ilvl w:val="0"/>
+          <w:numId w:val="2"/>
+        </w:numPr>
+        <w:jc w:val="both"/>
+        <w:rPr>
+          <w:b/>
+          <w:sz w:val="28"/>
+          <w:szCs w:val="28"/>
+        </w:rPr>
+      </w:pPr>
+      <w:r>
+        <w:rPr>
+          <w:b/>
+          <w:sz w:val="28"/>
+          <w:szCs w:val="28"/>
+        </w:rPr>
+        <w:t>Заинтересовал задачей – сознательности и активности</w:t>
+      </w:r>
+      <w:r>
+        <w:rPr>
+          <w:b/>
+          <w:sz w:val="28"/>
+          <w:szCs w:val="28"/>
+        </w:rPr>
+        <w:t xml:space="preserve"> + прочности</w:t>
+      </w:r>
+      <w:r>
+        <w:rPr>
+          <w:b/>
+          <w:sz w:val="28"/>
+          <w:szCs w:val="28"/>
+        </w:rPr>
+        <w:t>;</w:t>
+      </w:r>
+    </w:p>
+    <w:p>
+      <w:pPr>
+        <w:pStyle w:val="a3"/>
+        <w:numPr>
+          <w:ilvl w:val="0"/>
+          <w:numId w:val="2"/>
+        </w:numPr>
+        <w:jc w:val="both"/>
+        <w:rPr>
+          <w:b/>
+          <w:sz w:val="28"/>
+          <w:szCs w:val="28"/>
+        </w:rPr>
+      </w:pPr>
+      <w:r>
+        <w:rPr>
+          <w:b/>
+          <w:sz w:val="28"/>
+          <w:szCs w:val="28"/>
+        </w:rPr>
+        <w:t>Использовал схемы, таблицы, модели – принцип наглядности;</w:t>
       </w:r>
     </w:p>
     <w:p>
@@ -3652,31 +5792,11 @@
         <w:ind w:firstLine="567"/>
         <w:jc w:val="both"/>
         <w:rPr>
-          <w:sz w:val="28"/>
-          <w:szCs w:val="28"/>
-        </w:rPr>
-      </w:pPr>
-      <w:r>
-        <w:rPr>
-          <w:sz w:val="28"/>
-          <w:szCs w:val="28"/>
-        </w:rPr>
-        <w:t xml:space="preserve">а) </w:t>
-      </w:r>
-      <w:r>
-        <w:rPr>
-          <w:sz w:val="28"/>
-          <w:szCs w:val="28"/>
-        </w:rPr>
-        <w:t>На уроке математики в VII классе изучали тему «Площадь треугольника». Учительница широко использовала наглядные пособия, побуждала учеников к самостоятельным суждениям, к пониманию сущности площади треугольника через измерение площади параллелограмма, было решено несколько задач. Учительница показала, как важно владеть этими умениями для решения ряда вопросов на производстве, в сельском хозяйстве. Урок прошел интересно, при высокой умственной акти</w:t>
-      </w:r>
-      <w:r>
-        <w:rPr>
-          <w:sz w:val="28"/>
-          <w:szCs w:val="28"/>
-        </w:rPr>
-        <w:t xml:space="preserve">вности и дисциплинированности. </w:t>
-      </w:r>
+          <w:b/>
+          <w:sz w:val="28"/>
+          <w:szCs w:val="28"/>
+        </w:rPr>
+      </w:pPr>
     </w:p>
     <w:p>
       <w:pPr>
@@ -3687,20 +5807,6 @@
           <w:szCs w:val="28"/>
         </w:rPr>
       </w:pPr>
-      <w:r>
-        <w:rPr>
-          <w:sz w:val="28"/>
-          <w:szCs w:val="28"/>
-        </w:rPr>
-        <w:t xml:space="preserve">б) </w:t>
-      </w:r>
-      <w:r>
-        <w:rPr>
-          <w:sz w:val="28"/>
-          <w:szCs w:val="28"/>
-        </w:rPr>
-        <w:t>Учитель физики урок в IX классе начал с того, что предложил ребятам задачу следующего содержания: «Дано два шара одинаковой величины и массы, окрашенных одинаковой краской. Но один шар сделан из легкого металла, а другой – из тяжелого. Как определить, какой шар сделан из тяжелого металла? Ударять, сверлить, сдирать краску нельзя» Ребят заинтересовала такая задача. Они попросили повторить ее содержание. Сначала многие пытались утверждать, что в условиях задачи допущена ошибка: оба шара одинаковой массы и величины, а сделаны из различного металла. Но учитель еще раз подтвердил, что ошибки в условии нет. Появилась пауза. Некоторые ученики делали попытку дать ответ, но лишь начинали его конструировать и здесь же осознавали его ошибочность. Учитель не спешил с ответом. - Здесь, ребята, нужны знания определенных физических законов. На уроке мы и познакомимся с темой о центробежных силах. Учитель объяснял новый материал, используя таблицы, схемы, демонстрируя некоторые процессы на моделях. Ученики внимательно следили за изложением материала. И только после объяснения учитель опять попросил ребят дать ответ на поставленную задачу. Он был верным.</w:t>
-      </w:r>
     </w:p>
     <w:p>
       <w:pPr>
@@ -3711,6 +5817,48 @@
           <w:szCs w:val="28"/>
         </w:rPr>
       </w:pPr>
+      <w:r>
+        <w:rPr>
+          <w:sz w:val="28"/>
+          <w:szCs w:val="28"/>
+        </w:rPr>
+        <w:t xml:space="preserve">20. </w:t>
+      </w:r>
+      <w:r>
+        <w:rPr>
+          <w:sz w:val="28"/>
+          <w:szCs w:val="28"/>
+        </w:rPr>
+        <w:t xml:space="preserve">Проанализируйте </w:t>
+      </w:r>
+      <w:r>
+        <w:rPr>
+          <w:sz w:val="28"/>
+          <w:szCs w:val="28"/>
+        </w:rPr>
+        <w:t>предложенные</w:t>
+      </w:r>
+      <w:r>
+        <w:rPr>
+          <w:sz w:val="28"/>
+          <w:szCs w:val="28"/>
+        </w:rPr>
+        <w:t xml:space="preserve"> ситуации с точки зрения </w:t>
+      </w:r>
+      <w:r>
+        <w:rPr>
+          <w:sz w:val="28"/>
+          <w:szCs w:val="28"/>
+        </w:rPr>
+        <w:t xml:space="preserve">требований принципов обучения. </w:t>
+      </w:r>
+      <w:r>
+        <w:rPr>
+          <w:sz w:val="28"/>
+          <w:szCs w:val="28"/>
+        </w:rPr>
+        <w:t>Дайте педагогический совет, исходя из требований дидактических принципов.</w:t>
+      </w:r>
     </w:p>
     <w:p>
       <w:pPr>
@@ -3721,48 +5869,6 @@
           <w:szCs w:val="28"/>
         </w:rPr>
       </w:pPr>
-      <w:r>
-        <w:rPr>
-          <w:sz w:val="28"/>
-          <w:szCs w:val="28"/>
-        </w:rPr>
-        <w:t xml:space="preserve">20. </w:t>
-      </w:r>
-      <w:r>
-        <w:rPr>
-          <w:sz w:val="28"/>
-          <w:szCs w:val="28"/>
-        </w:rPr>
-        <w:t xml:space="preserve">Проанализируйте </w:t>
-      </w:r>
-      <w:r>
-        <w:rPr>
-          <w:sz w:val="28"/>
-          <w:szCs w:val="28"/>
-        </w:rPr>
-        <w:t>предложенные</w:t>
-      </w:r>
-      <w:r>
-        <w:rPr>
-          <w:sz w:val="28"/>
-          <w:szCs w:val="28"/>
-        </w:rPr>
-        <w:t xml:space="preserve"> ситуации с точки зрения </w:t>
-      </w:r>
-      <w:r>
-        <w:rPr>
-          <w:sz w:val="28"/>
-          <w:szCs w:val="28"/>
-        </w:rPr>
-        <w:t xml:space="preserve">требований принципов обучения. </w:t>
-      </w:r>
-      <w:r>
-        <w:rPr>
-          <w:sz w:val="28"/>
-          <w:szCs w:val="28"/>
-        </w:rPr>
-        <w:t>Дайте педагогический совет, исходя из требований дидактических принципов.</w:t>
-      </w:r>
     </w:p>
     <w:p>
       <w:pPr>
@@ -3797,6 +5903,26 @@
           <w:szCs w:val="28"/>
         </w:rPr>
       </w:pPr>
+    </w:p>
+    <w:p>
+      <w:pPr>
+        <w:ind w:firstLine="567"/>
+        <w:jc w:val="both"/>
+        <w:rPr>
+          <w:sz w:val="28"/>
+          <w:szCs w:val="28"/>
+        </w:rPr>
+      </w:pPr>
+    </w:p>
+    <w:p>
+      <w:pPr>
+        <w:ind w:firstLine="567"/>
+        <w:jc w:val="both"/>
+        <w:rPr>
+          <w:sz w:val="28"/>
+          <w:szCs w:val="28"/>
+        </w:rPr>
+      </w:pPr>
       <w:r>
         <w:rPr>
           <w:sz w:val="28"/>
@@ -3811,6 +5937,26 @@
         </w:rPr>
         <w:t xml:space="preserve">) На уроке математики в V классе после объяснения нового материала учительница вызывала к доске по очереди учеников для решения примеров. Обычно все шло хорошо. Если ученик возле доски затруднялся в отдельных моментах, учительница вызывала на помощь другого ученика или подсказывала сама. Такая система повторялась и на следующих уроках. Проведенная контрольная работа выявила, что 30 % учеников не справились с заданием.  </w:t>
       </w:r>
+    </w:p>
+    <w:p>
+      <w:pPr>
+        <w:ind w:firstLine="567"/>
+        <w:jc w:val="both"/>
+        <w:rPr>
+          <w:sz w:val="28"/>
+          <w:szCs w:val="28"/>
+        </w:rPr>
+      </w:pPr>
+    </w:p>
+    <w:p>
+      <w:pPr>
+        <w:ind w:firstLine="567"/>
+        <w:jc w:val="both"/>
+        <w:rPr>
+          <w:sz w:val="28"/>
+          <w:szCs w:val="28"/>
+        </w:rPr>
+      </w:pPr>
     </w:p>
     <w:p>
       <w:pPr>
@@ -3918,7 +6064,7 @@
           <w:sz w:val="28"/>
           <w:szCs w:val="28"/>
         </w:rPr>
-        <w:t>. Определяется характером современного понимания организации учебно-</w:t>
+        <w:t xml:space="preserve">. Определяется характером современного понимания организации учебно-воспитательного процесса в вузе, роли и места в нем его субъектов. Каждый </w:t>
       </w:r>
       <w:r>
         <w:rPr>
@@ -3926,7 +6072,7 @@
           <w:szCs w:val="28"/>
         </w:rPr>
         <w:lastRenderedPageBreak/>
-        <w:t>воспитательного процесса в вузе, роли и места в нем его субъектов. Каждый преподаватель заинтересован в высокой продуктивности образовательного процесса, так как он обеспечивает необходимое качество профессиональной подготовки буду</w:t>
+        <w:t>преподаватель заинтересован в высокой продуктивности образовательного процесса, так как он обеспечивает необходимое качество профессиональной подготовки буду</w:t>
       </w:r>
       <w:r>
         <w:rPr>
@@ -4563,15 +6709,7 @@
           <w:sz w:val="28"/>
           <w:szCs w:val="28"/>
         </w:rPr>
-        <w:t xml:space="preserve">учитывая возрастные и образовательные возможности студентов, четко </w:t>
-      </w:r>
-      <w:r>
-        <w:rPr>
-          <w:sz w:val="28"/>
-          <w:szCs w:val="28"/>
-        </w:rPr>
-        <w:lastRenderedPageBreak/>
-        <w:t>определять объем и сложность их самостоятельной работы;</w:t>
+        <w:t>учитывая возрастные и образовательные возможности студентов, четко определять объем и сложность их самостоятельной работы;</w:t>
       </w:r>
     </w:p>
     <w:p>
@@ -4591,6 +6729,7 @@
           <w:sz w:val="28"/>
           <w:szCs w:val="28"/>
         </w:rPr>
+        <w:lastRenderedPageBreak/>
         <w:t xml:space="preserve">– </w:t>
       </w:r>
       <w:r>
@@ -4828,39 +6967,7 @@
           <w:sz w:val="28"/>
           <w:szCs w:val="28"/>
         </w:rPr>
-        <w:t xml:space="preserve">административными и др. </w:t>
-      </w:r>
-      <w:proofErr w:type="spellStart"/>
-      <w:r>
-        <w:rPr>
-          <w:sz w:val="28"/>
-          <w:szCs w:val="28"/>
-        </w:rPr>
-        <w:t>Гуманизация</w:t>
-      </w:r>
-      <w:proofErr w:type="spellEnd"/>
-      <w:r>
-        <w:rPr>
-          <w:sz w:val="28"/>
-          <w:szCs w:val="28"/>
-        </w:rPr>
-        <w:t xml:space="preserve"> - основное звено проводимой ныне реформы высшей школы: перехода от экстенсивно-информационной модели учебного процесса к проблемно-аналитической системе обучения, преодоления разрыва между гуманитарными и негуманитарными дисциплинами и узкой специализации. </w:t>
-      </w:r>
-      <w:proofErr w:type="spellStart"/>
-      <w:r>
-        <w:rPr>
-          <w:sz w:val="28"/>
-          <w:szCs w:val="28"/>
-        </w:rPr>
-        <w:t>Гуманизация</w:t>
-      </w:r>
-      <w:proofErr w:type="spellEnd"/>
-      <w:r>
-        <w:rPr>
-          <w:sz w:val="28"/>
-          <w:szCs w:val="28"/>
-        </w:rPr>
-        <w:t xml:space="preserve"> есть совокупность</w:t>
+        <w:t>административными и др. Гуманизация - основное звено проводимой ныне реформы высшей школы: перехода от экстенсивно-информационной модели учебного процесса к проблемно-аналитической системе обучения, преодоления разрыва между гуманитарными и негуманитарными дисциплинами и узкой специализации. Гуманизация есть совокупность</w:t>
       </w:r>
       <w:r>
         <w:rPr>
@@ -4888,23 +6995,7 @@
           <w:sz w:val="28"/>
           <w:szCs w:val="28"/>
         </w:rPr>
-        <w:t xml:space="preserve">социологических, психологических и педагогических взглядов, определяющих цели и задачи высших учебных заведений в подготовке и совершенствовании будущего специалиста как субъекта и объекта общественных отношений, как целостного человека. Многообразие его профессиональных, интеллектуальных и социально-психологических качеств позволяют ему успешно решать задачи научно-технического и социального прогресса. Тем самым </w:t>
-      </w:r>
-      <w:proofErr w:type="spellStart"/>
-      <w:r>
-        <w:rPr>
-          <w:sz w:val="28"/>
-          <w:szCs w:val="28"/>
-        </w:rPr>
-        <w:t>гуманизация</w:t>
-      </w:r>
-      <w:proofErr w:type="spellEnd"/>
-      <w:r>
-        <w:rPr>
-          <w:sz w:val="28"/>
-          <w:szCs w:val="28"/>
-        </w:rPr>
-        <w:t xml:space="preserve"> выступает как теоретическая основа высшего образования. При</w:t>
+        <w:t>социологических, психологических и педагогических взглядов, определяющих цели и задачи высших учебных заведений в подготовке и совершенствовании будущего специалиста как субъекта и объекта общественных отношений, как целостного человека. Многообразие его профессиональных, интеллектуальных и социально-психологических качеств позволяют ему успешно решать задачи научно-технического и социального прогресса. Тем самым гуманизация выступает как теоретическая основа высшего образования. При</w:t>
       </w:r>
       <w:r>
         <w:rPr>
@@ -5015,18 +7106,8 @@
           <w:sz w:val="28"/>
           <w:szCs w:val="28"/>
         </w:rPr>
-        <w:t xml:space="preserve">Принцип </w:t>
-      </w:r>
-      <w:proofErr w:type="spellStart"/>
-      <w:r>
-        <w:rPr>
-          <w:rStyle w:val="a5"/>
-          <w:sz w:val="28"/>
-          <w:szCs w:val="28"/>
-        </w:rPr>
-        <w:t>региональности</w:t>
-      </w:r>
-      <w:proofErr w:type="spellEnd"/>
+        <w:t>Принцип региональности</w:t>
+      </w:r>
       <w:r>
         <w:rPr>
           <w:sz w:val="28"/>
@@ -5164,6 +7245,15 @@
       </w:r>
       <w:r>
         <w:rPr>
+          <w:rFonts w:cs="Times New Roman"/>
+          <w:b/>
+          <w:color w:val="000000"/>
+          <w:shd w:val="clear" w:color="auto" w:fill="FFFFFF"/>
+        </w:rPr>
+        <w:t xml:space="preserve"> </w:t>
+      </w:r>
+      <w:r>
+        <w:rPr>
           <w:rStyle w:val="w"/>
           <w:rFonts w:cs="Times New Roman"/>
           <w:b/>
@@ -5382,7 +7472,6 @@
         </w:rPr>
         <w:t xml:space="preserve"> </w:t>
       </w:r>
-      <w:proofErr w:type="spellStart"/>
       <w:r>
         <w:rPr>
           <w:rStyle w:val="w"/>
@@ -5391,9 +7480,28 @@
           <w:color w:val="000000"/>
           <w:shd w:val="clear" w:color="auto" w:fill="FFFFFF"/>
         </w:rPr>
-        <w:t>иусвоение</w:t>
-      </w:r>
-      <w:proofErr w:type="spellEnd"/>
+        <w:t>и</w:t>
+      </w:r>
+      <w:r>
+        <w:rPr>
+          <w:rStyle w:val="w"/>
+          <w:rFonts w:cs="Times New Roman"/>
+          <w:b/>
+          <w:color w:val="000000"/>
+          <w:shd w:val="clear" w:color="auto" w:fill="FFFFFF"/>
+        </w:rPr>
+        <w:t xml:space="preserve"> </w:t>
+      </w:r>
+      <w:r>
+        <w:rPr>
+          <w:rStyle w:val="w"/>
+          <w:rFonts w:cs="Times New Roman"/>
+          <w:b/>
+          <w:color w:val="000000"/>
+          <w:shd w:val="clear" w:color="auto" w:fill="FFFFFF"/>
+        </w:rPr>
+        <w:t>усвоение</w:t>
+      </w:r>
       <w:r>
         <w:rPr>
           <w:rStyle w:val="apple-converted-space"/>
@@ -5573,7 +7681,6 @@
         </w:rPr>
         <w:t>"</w:t>
       </w:r>
-      <w:proofErr w:type="spellStart"/>
       <w:r>
         <w:rPr>
           <w:rStyle w:val="w"/>
@@ -5582,9 +7689,28 @@
           <w:color w:val="000000"/>
           <w:shd w:val="clear" w:color="auto" w:fill="FFFFFF"/>
         </w:rPr>
-        <w:t>способпередачи</w:t>
-      </w:r>
-      <w:proofErr w:type="spellEnd"/>
+        <w:t>способ</w:t>
+      </w:r>
+      <w:r>
+        <w:rPr>
+          <w:rStyle w:val="w"/>
+          <w:rFonts w:cs="Times New Roman"/>
+          <w:b/>
+          <w:color w:val="000000"/>
+          <w:shd w:val="clear" w:color="auto" w:fill="FFFFFF"/>
+        </w:rPr>
+        <w:t xml:space="preserve"> </w:t>
+      </w:r>
+      <w:r>
+        <w:rPr>
+          <w:rStyle w:val="w"/>
+          <w:rFonts w:cs="Times New Roman"/>
+          <w:b/>
+          <w:color w:val="000000"/>
+          <w:shd w:val="clear" w:color="auto" w:fill="FFFFFF"/>
+        </w:rPr>
+        <w:t>передачи</w:t>
+      </w:r>
       <w:r>
         <w:rPr>
           <w:rStyle w:val="apple-converted-space"/>
@@ -5831,7 +7957,6 @@
         </w:rPr>
         <w:t> </w:t>
       </w:r>
-      <w:proofErr w:type="spellStart"/>
       <w:r>
         <w:rPr>
           <w:rStyle w:val="w"/>
@@ -5839,17 +7964,7 @@
           <w:b/>
           <w:color w:val="000000"/>
         </w:rPr>
-        <w:t>действияучителя</w:t>
-      </w:r>
-      <w:proofErr w:type="spellEnd"/>
-      <w:r>
-        <w:rPr>
-          <w:rFonts w:cs="Times New Roman"/>
-          <w:b/>
-          <w:color w:val="000000"/>
-          <w:shd w:val="clear" w:color="auto" w:fill="FFFFFF"/>
-        </w:rPr>
-        <w:t>" (</w:t>
+        <w:t>действия</w:t>
       </w:r>
       <w:r>
         <w:rPr>
@@ -5858,16 +7973,7 @@
           <w:b/>
           <w:color w:val="000000"/>
         </w:rPr>
-        <w:t>К</w:t>
-      </w:r>
-      <w:r>
-        <w:rPr>
-          <w:rFonts w:cs="Times New Roman"/>
-          <w:b/>
-          <w:color w:val="000000"/>
-          <w:shd w:val="clear" w:color="auto" w:fill="FFFFFF"/>
-        </w:rPr>
-        <w:t>.</w:t>
+        <w:t xml:space="preserve"> </w:t>
       </w:r>
       <w:r>
         <w:rPr>
@@ -5876,6 +7982,42 @@
           <w:b/>
           <w:color w:val="000000"/>
         </w:rPr>
+        <w:t>учителя</w:t>
+      </w:r>
+      <w:r>
+        <w:rPr>
+          <w:rFonts w:cs="Times New Roman"/>
+          <w:b/>
+          <w:color w:val="000000"/>
+          <w:shd w:val="clear" w:color="auto" w:fill="FFFFFF"/>
+        </w:rPr>
+        <w:t>" (</w:t>
+      </w:r>
+      <w:r>
+        <w:rPr>
+          <w:rStyle w:val="w"/>
+          <w:rFonts w:cs="Times New Roman"/>
+          <w:b/>
+          <w:color w:val="000000"/>
+        </w:rPr>
+        <w:t>К</w:t>
+      </w:r>
+      <w:r>
+        <w:rPr>
+          <w:rFonts w:cs="Times New Roman"/>
+          <w:b/>
+          <w:color w:val="000000"/>
+          <w:shd w:val="clear" w:color="auto" w:fill="FFFFFF"/>
+        </w:rPr>
+        <w:t>.</w:t>
+      </w:r>
+      <w:r>
+        <w:rPr>
+          <w:rStyle w:val="w"/>
+          <w:rFonts w:cs="Times New Roman"/>
+          <w:b/>
+          <w:color w:val="000000"/>
+        </w:rPr>
         <w:t>В</w:t>
       </w:r>
       <w:r>
@@ -5897,7 +8039,6 @@
         </w:rPr>
         <w:t> </w:t>
       </w:r>
-      <w:proofErr w:type="spellStart"/>
       <w:r>
         <w:rPr>
           <w:rStyle w:val="w"/>
@@ -5907,7 +8048,6 @@
         </w:rPr>
         <w:t>Ельницкий</w:t>
       </w:r>
-      <w:proofErr w:type="spellEnd"/>
       <w:r>
         <w:rPr>
           <w:rFonts w:cs="Times New Roman"/>
@@ -5955,7 +8095,6 @@
         </w:rPr>
         <w:t> </w:t>
       </w:r>
-      <w:proofErr w:type="spellStart"/>
       <w:r>
         <w:rPr>
           <w:rStyle w:val="w"/>
@@ -5964,9 +8103,28 @@
           <w:color w:val="000000"/>
           <w:shd w:val="clear" w:color="auto" w:fill="FFFFFF"/>
         </w:rPr>
-        <w:t>координированныхприёмов</w:t>
-      </w:r>
-      <w:proofErr w:type="spellEnd"/>
+        <w:t>координированных</w:t>
+      </w:r>
+      <w:r>
+        <w:rPr>
+          <w:rStyle w:val="w"/>
+          <w:rFonts w:cs="Times New Roman"/>
+          <w:b/>
+          <w:color w:val="000000"/>
+          <w:shd w:val="clear" w:color="auto" w:fill="FFFFFF"/>
+        </w:rPr>
+        <w:t xml:space="preserve"> </w:t>
+      </w:r>
+      <w:r>
+        <w:rPr>
+          <w:rStyle w:val="w"/>
+          <w:rFonts w:cs="Times New Roman"/>
+          <w:b/>
+          <w:color w:val="000000"/>
+          <w:shd w:val="clear" w:color="auto" w:fill="FFFFFF"/>
+        </w:rPr>
+        <w:t>приёмов</w:t>
+      </w:r>
       <w:r>
         <w:rPr>
           <w:rStyle w:val="apple-converted-space"/>
@@ -6212,6 +8370,21 @@
                 <w:szCs w:val="28"/>
               </w:rPr>
             </w:pPr>
+            <w:r>
+              <w:rPr>
+                <w:b/>
+                <w:sz w:val="28"/>
+                <w:szCs w:val="28"/>
+              </w:rPr>
+              <w:t>Вербальное взаимодействие</w:t>
+            </w:r>
+            <w:r>
+              <w:rPr>
+                <w:sz w:val="28"/>
+                <w:szCs w:val="28"/>
+              </w:rPr>
+              <w:t>.</w:t>
+            </w:r>
           </w:p>
         </w:tc>
         <w:tc>
@@ -6497,10 +8670,19 @@
           <w:p>
             <w:pPr>
               <w:rPr>
+                <w:b/>
                 <w:sz w:val="28"/>
                 <w:szCs w:val="28"/>
               </w:rPr>
             </w:pPr>
+            <w:r>
+              <w:rPr>
+                <w:b/>
+                <w:sz w:val="28"/>
+                <w:szCs w:val="28"/>
+              </w:rPr>
+              <w:t>Закрепление знаний на практике.</w:t>
+            </w:r>
           </w:p>
         </w:tc>
         <w:tc>
@@ -6514,8 +8696,13 @@
                 <w:szCs w:val="28"/>
               </w:rPr>
             </w:pPr>
-            <w:bookmarkStart w:id="0" w:name="_GoBack"/>
-            <w:bookmarkEnd w:id="0"/>
+            <w:r>
+              <w:rPr>
+                <w:sz w:val="28"/>
+                <w:szCs w:val="28"/>
+              </w:rPr>
+              <w:t>Больше самостоятельности</w:t>
+            </w:r>
           </w:p>
         </w:tc>
       </w:tr>
@@ -6715,6 +8902,8 @@
                 <w:szCs w:val="28"/>
               </w:rPr>
             </w:pPr>
+            <w:bookmarkStart w:id="0" w:name="_GoBack"/>
+            <w:bookmarkEnd w:id="0"/>
           </w:p>
         </w:tc>
       </w:tr>
@@ -7016,6 +9205,753 @@
 <file path=word/numbering.xml><?xml version="1.0" encoding="utf-8"?>
 <w:numbering xmlns:wpc="http://schemas.microsoft.com/office/word/2010/wordprocessingCanvas" xmlns:cx="http://schemas.microsoft.com/office/drawing/2014/chartex" xmlns:mc="http://schemas.openxmlformats.org/markup-compatibility/2006" xmlns:o="urn:schemas-microsoft-com:office:office" xmlns:r="http://schemas.openxmlformats.org/officeDocument/2006/relationships" xmlns:m="http://schemas.openxmlformats.org/officeDocument/2006/math" xmlns:v="urn:schemas-microsoft-com:vml" xmlns:wp14="http://schemas.microsoft.com/office/word/2010/wordprocessingDrawing" xmlns:wp="http://schemas.openxmlformats.org/drawingml/2006/wordprocessingDrawing" xmlns:w10="urn:schemas-microsoft-com:office:word" xmlns:w="http://schemas.openxmlformats.org/wordprocessingml/2006/main" xmlns:w14="http://schemas.microsoft.com/office/word/2010/wordml" xmlns:w15="http://schemas.microsoft.com/office/word/2012/wordml" xmlns:w16se="http://schemas.microsoft.com/office/word/2015/wordml/symex" xmlns:wpg="http://schemas.microsoft.com/office/word/2010/wordprocessingGroup" xmlns:wpi="http://schemas.microsoft.com/office/word/2010/wordprocessingInk" xmlns:wne="http://schemas.microsoft.com/office/word/2006/wordml" xmlns:wps="http://schemas.microsoft.com/office/word/2010/wordprocessingShape" mc:Ignorable="w14 w15 w16se wp14">
   <w:abstractNum w:abstractNumId="0" w15:restartNumberingAfterBreak="0">
+    <w:nsid w:val="06F05FE1"/>
+    <w:multiLevelType w:val="multilevel"/>
+    <w:tmpl w:val="1DE664FE"/>
+    <w:lvl w:ilvl="0">
+      <w:start w:val="1"/>
+      <w:numFmt w:val="decimal"/>
+      <w:lvlText w:val="%1."/>
+      <w:lvlJc w:val="left"/>
+      <w:pPr>
+        <w:tabs>
+          <w:tab w:val="num" w:pos="1068"/>
+        </w:tabs>
+        <w:ind w:left="1068" w:hanging="360"/>
+      </w:pPr>
+    </w:lvl>
+    <w:lvl w:ilvl="1" w:tentative="1">
+      <w:start w:val="1"/>
+      <w:numFmt w:val="decimal"/>
+      <w:lvlText w:val="%2."/>
+      <w:lvlJc w:val="left"/>
+      <w:pPr>
+        <w:tabs>
+          <w:tab w:val="num" w:pos="1788"/>
+        </w:tabs>
+        <w:ind w:left="1788" w:hanging="360"/>
+      </w:pPr>
+    </w:lvl>
+    <w:lvl w:ilvl="2" w:tentative="1">
+      <w:start w:val="1"/>
+      <w:numFmt w:val="decimal"/>
+      <w:lvlText w:val="%3."/>
+      <w:lvlJc w:val="left"/>
+      <w:pPr>
+        <w:tabs>
+          <w:tab w:val="num" w:pos="2508"/>
+        </w:tabs>
+        <w:ind w:left="2508" w:hanging="360"/>
+      </w:pPr>
+    </w:lvl>
+    <w:lvl w:ilvl="3" w:tentative="1">
+      <w:start w:val="1"/>
+      <w:numFmt w:val="decimal"/>
+      <w:lvlText w:val="%4."/>
+      <w:lvlJc w:val="left"/>
+      <w:pPr>
+        <w:tabs>
+          <w:tab w:val="num" w:pos="3228"/>
+        </w:tabs>
+        <w:ind w:left="3228" w:hanging="360"/>
+      </w:pPr>
+    </w:lvl>
+    <w:lvl w:ilvl="4" w:tentative="1">
+      <w:start w:val="1"/>
+      <w:numFmt w:val="decimal"/>
+      <w:lvlText w:val="%5."/>
+      <w:lvlJc w:val="left"/>
+      <w:pPr>
+        <w:tabs>
+          <w:tab w:val="num" w:pos="3948"/>
+        </w:tabs>
+        <w:ind w:left="3948" w:hanging="360"/>
+      </w:pPr>
+    </w:lvl>
+    <w:lvl w:ilvl="5" w:tentative="1">
+      <w:start w:val="1"/>
+      <w:numFmt w:val="decimal"/>
+      <w:lvlText w:val="%6."/>
+      <w:lvlJc w:val="left"/>
+      <w:pPr>
+        <w:tabs>
+          <w:tab w:val="num" w:pos="4668"/>
+        </w:tabs>
+        <w:ind w:left="4668" w:hanging="360"/>
+      </w:pPr>
+    </w:lvl>
+    <w:lvl w:ilvl="6" w:tentative="1">
+      <w:start w:val="1"/>
+      <w:numFmt w:val="decimal"/>
+      <w:lvlText w:val="%7."/>
+      <w:lvlJc w:val="left"/>
+      <w:pPr>
+        <w:tabs>
+          <w:tab w:val="num" w:pos="5388"/>
+        </w:tabs>
+        <w:ind w:left="5388" w:hanging="360"/>
+      </w:pPr>
+    </w:lvl>
+    <w:lvl w:ilvl="7" w:tentative="1">
+      <w:start w:val="1"/>
+      <w:numFmt w:val="decimal"/>
+      <w:lvlText w:val="%8."/>
+      <w:lvlJc w:val="left"/>
+      <w:pPr>
+        <w:tabs>
+          <w:tab w:val="num" w:pos="6108"/>
+        </w:tabs>
+        <w:ind w:left="6108" w:hanging="360"/>
+      </w:pPr>
+    </w:lvl>
+    <w:lvl w:ilvl="8" w:tentative="1">
+      <w:start w:val="1"/>
+      <w:numFmt w:val="decimal"/>
+      <w:lvlText w:val="%9."/>
+      <w:lvlJc w:val="left"/>
+      <w:pPr>
+        <w:tabs>
+          <w:tab w:val="num" w:pos="6828"/>
+        </w:tabs>
+        <w:ind w:left="6828" w:hanging="360"/>
+      </w:pPr>
+    </w:lvl>
+  </w:abstractNum>
+  <w:abstractNum w:abstractNumId="1" w15:restartNumberingAfterBreak="0">
+    <w:nsid w:val="10B17AE8"/>
+    <w:multiLevelType w:val="hybridMultilevel"/>
+    <w:tmpl w:val="B5809F90"/>
+    <w:lvl w:ilvl="0" w:tplc="04190001">
+      <w:start w:val="1"/>
+      <w:numFmt w:val="bullet"/>
+      <w:lvlText w:val=""/>
+      <w:lvlJc w:val="left"/>
+      <w:pPr>
+        <w:ind w:left="1287" w:hanging="360"/>
+      </w:pPr>
+      <w:rPr>
+        <w:rFonts w:ascii="Symbol" w:hAnsi="Symbol" w:hint="default"/>
+      </w:rPr>
+    </w:lvl>
+    <w:lvl w:ilvl="1" w:tplc="04190003" w:tentative="1">
+      <w:start w:val="1"/>
+      <w:numFmt w:val="bullet"/>
+      <w:lvlText w:val="o"/>
+      <w:lvlJc w:val="left"/>
+      <w:pPr>
+        <w:ind w:left="2007" w:hanging="360"/>
+      </w:pPr>
+      <w:rPr>
+        <w:rFonts w:ascii="Courier New" w:hAnsi="Courier New" w:cs="Courier New" w:hint="default"/>
+      </w:rPr>
+    </w:lvl>
+    <w:lvl w:ilvl="2" w:tplc="04190005" w:tentative="1">
+      <w:start w:val="1"/>
+      <w:numFmt w:val="bullet"/>
+      <w:lvlText w:val=""/>
+      <w:lvlJc w:val="left"/>
+      <w:pPr>
+        <w:ind w:left="2727" w:hanging="360"/>
+      </w:pPr>
+      <w:rPr>
+        <w:rFonts w:ascii="Wingdings" w:hAnsi="Wingdings" w:hint="default"/>
+      </w:rPr>
+    </w:lvl>
+    <w:lvl w:ilvl="3" w:tplc="04190001" w:tentative="1">
+      <w:start w:val="1"/>
+      <w:numFmt w:val="bullet"/>
+      <w:lvlText w:val=""/>
+      <w:lvlJc w:val="left"/>
+      <w:pPr>
+        <w:ind w:left="3447" w:hanging="360"/>
+      </w:pPr>
+      <w:rPr>
+        <w:rFonts w:ascii="Symbol" w:hAnsi="Symbol" w:hint="default"/>
+      </w:rPr>
+    </w:lvl>
+    <w:lvl w:ilvl="4" w:tplc="04190003" w:tentative="1">
+      <w:start w:val="1"/>
+      <w:numFmt w:val="bullet"/>
+      <w:lvlText w:val="o"/>
+      <w:lvlJc w:val="left"/>
+      <w:pPr>
+        <w:ind w:left="4167" w:hanging="360"/>
+      </w:pPr>
+      <w:rPr>
+        <w:rFonts w:ascii="Courier New" w:hAnsi="Courier New" w:cs="Courier New" w:hint="default"/>
+      </w:rPr>
+    </w:lvl>
+    <w:lvl w:ilvl="5" w:tplc="04190005" w:tentative="1">
+      <w:start w:val="1"/>
+      <w:numFmt w:val="bullet"/>
+      <w:lvlText w:val=""/>
+      <w:lvlJc w:val="left"/>
+      <w:pPr>
+        <w:ind w:left="4887" w:hanging="360"/>
+      </w:pPr>
+      <w:rPr>
+        <w:rFonts w:ascii="Wingdings" w:hAnsi="Wingdings" w:hint="default"/>
+      </w:rPr>
+    </w:lvl>
+    <w:lvl w:ilvl="6" w:tplc="04190001" w:tentative="1">
+      <w:start w:val="1"/>
+      <w:numFmt w:val="bullet"/>
+      <w:lvlText w:val=""/>
+      <w:lvlJc w:val="left"/>
+      <w:pPr>
+        <w:ind w:left="5607" w:hanging="360"/>
+      </w:pPr>
+      <w:rPr>
+        <w:rFonts w:ascii="Symbol" w:hAnsi="Symbol" w:hint="default"/>
+      </w:rPr>
+    </w:lvl>
+    <w:lvl w:ilvl="7" w:tplc="04190003" w:tentative="1">
+      <w:start w:val="1"/>
+      <w:numFmt w:val="bullet"/>
+      <w:lvlText w:val="o"/>
+      <w:lvlJc w:val="left"/>
+      <w:pPr>
+        <w:ind w:left="6327" w:hanging="360"/>
+      </w:pPr>
+      <w:rPr>
+        <w:rFonts w:ascii="Courier New" w:hAnsi="Courier New" w:cs="Courier New" w:hint="default"/>
+      </w:rPr>
+    </w:lvl>
+    <w:lvl w:ilvl="8" w:tplc="04190005" w:tentative="1">
+      <w:start w:val="1"/>
+      <w:numFmt w:val="bullet"/>
+      <w:lvlText w:val=""/>
+      <w:lvlJc w:val="left"/>
+      <w:pPr>
+        <w:ind w:left="7047" w:hanging="360"/>
+      </w:pPr>
+      <w:rPr>
+        <w:rFonts w:ascii="Wingdings" w:hAnsi="Wingdings" w:hint="default"/>
+      </w:rPr>
+    </w:lvl>
+  </w:abstractNum>
+  <w:abstractNum w:abstractNumId="2" w15:restartNumberingAfterBreak="0">
+    <w:nsid w:val="27B5774E"/>
+    <w:multiLevelType w:val="hybridMultilevel"/>
+    <w:tmpl w:val="734EED46"/>
+    <w:lvl w:ilvl="0" w:tplc="AA12F27E">
+      <w:start w:val="1"/>
+      <w:numFmt w:val="decimal"/>
+      <w:lvlText w:val="%1."/>
+      <w:lvlJc w:val="left"/>
+      <w:pPr>
+        <w:ind w:left="1776" w:hanging="360"/>
+      </w:pPr>
+      <w:rPr>
+        <w:rFonts w:hint="default"/>
+      </w:rPr>
+    </w:lvl>
+    <w:lvl w:ilvl="1" w:tplc="04190019" w:tentative="1">
+      <w:start w:val="1"/>
+      <w:numFmt w:val="lowerLetter"/>
+      <w:lvlText w:val="%2."/>
+      <w:lvlJc w:val="left"/>
+      <w:pPr>
+        <w:ind w:left="2496" w:hanging="360"/>
+      </w:pPr>
+    </w:lvl>
+    <w:lvl w:ilvl="2" w:tplc="0419001B" w:tentative="1">
+      <w:start w:val="1"/>
+      <w:numFmt w:val="lowerRoman"/>
+      <w:lvlText w:val="%3."/>
+      <w:lvlJc w:val="right"/>
+      <w:pPr>
+        <w:ind w:left="3216" w:hanging="180"/>
+      </w:pPr>
+    </w:lvl>
+    <w:lvl w:ilvl="3" w:tplc="0419000F" w:tentative="1">
+      <w:start w:val="1"/>
+      <w:numFmt w:val="decimal"/>
+      <w:lvlText w:val="%4."/>
+      <w:lvlJc w:val="left"/>
+      <w:pPr>
+        <w:ind w:left="3936" w:hanging="360"/>
+      </w:pPr>
+    </w:lvl>
+    <w:lvl w:ilvl="4" w:tplc="04190019" w:tentative="1">
+      <w:start w:val="1"/>
+      <w:numFmt w:val="lowerLetter"/>
+      <w:lvlText w:val="%5."/>
+      <w:lvlJc w:val="left"/>
+      <w:pPr>
+        <w:ind w:left="4656" w:hanging="360"/>
+      </w:pPr>
+    </w:lvl>
+    <w:lvl w:ilvl="5" w:tplc="0419001B" w:tentative="1">
+      <w:start w:val="1"/>
+      <w:numFmt w:val="lowerRoman"/>
+      <w:lvlText w:val="%6."/>
+      <w:lvlJc w:val="right"/>
+      <w:pPr>
+        <w:ind w:left="5376" w:hanging="180"/>
+      </w:pPr>
+    </w:lvl>
+    <w:lvl w:ilvl="6" w:tplc="0419000F" w:tentative="1">
+      <w:start w:val="1"/>
+      <w:numFmt w:val="decimal"/>
+      <w:lvlText w:val="%7."/>
+      <w:lvlJc w:val="left"/>
+      <w:pPr>
+        <w:ind w:left="6096" w:hanging="360"/>
+      </w:pPr>
+    </w:lvl>
+    <w:lvl w:ilvl="7" w:tplc="04190019" w:tentative="1">
+      <w:start w:val="1"/>
+      <w:numFmt w:val="lowerLetter"/>
+      <w:lvlText w:val="%8."/>
+      <w:lvlJc w:val="left"/>
+      <w:pPr>
+        <w:ind w:left="6816" w:hanging="360"/>
+      </w:pPr>
+    </w:lvl>
+    <w:lvl w:ilvl="8" w:tplc="0419001B" w:tentative="1">
+      <w:start w:val="1"/>
+      <w:numFmt w:val="lowerRoman"/>
+      <w:lvlText w:val="%9."/>
+      <w:lvlJc w:val="right"/>
+      <w:pPr>
+        <w:ind w:left="7536" w:hanging="180"/>
+      </w:pPr>
+    </w:lvl>
+  </w:abstractNum>
+  <w:abstractNum w:abstractNumId="3" w15:restartNumberingAfterBreak="0">
+    <w:nsid w:val="34427317"/>
+    <w:multiLevelType w:val="hybridMultilevel"/>
+    <w:tmpl w:val="C18834EC"/>
+    <w:lvl w:ilvl="0" w:tplc="4E48918A">
+      <w:start w:val="1"/>
+      <w:numFmt w:val="decimal"/>
+      <w:lvlText w:val="%1."/>
+      <w:lvlJc w:val="left"/>
+      <w:pPr>
+        <w:ind w:left="927" w:hanging="360"/>
+      </w:pPr>
+      <w:rPr>
+        <w:rFonts w:hint="default"/>
+      </w:rPr>
+    </w:lvl>
+    <w:lvl w:ilvl="1" w:tplc="04190019">
+      <w:start w:val="1"/>
+      <w:numFmt w:val="lowerLetter"/>
+      <w:lvlText w:val="%2."/>
+      <w:lvlJc w:val="left"/>
+      <w:pPr>
+        <w:ind w:left="1647" w:hanging="360"/>
+      </w:pPr>
+    </w:lvl>
+    <w:lvl w:ilvl="2" w:tplc="0419001B" w:tentative="1">
+      <w:start w:val="1"/>
+      <w:numFmt w:val="lowerRoman"/>
+      <w:lvlText w:val="%3."/>
+      <w:lvlJc w:val="right"/>
+      <w:pPr>
+        <w:ind w:left="2367" w:hanging="180"/>
+      </w:pPr>
+    </w:lvl>
+    <w:lvl w:ilvl="3" w:tplc="0419000F" w:tentative="1">
+      <w:start w:val="1"/>
+      <w:numFmt w:val="decimal"/>
+      <w:lvlText w:val="%4."/>
+      <w:lvlJc w:val="left"/>
+      <w:pPr>
+        <w:ind w:left="3087" w:hanging="360"/>
+      </w:pPr>
+    </w:lvl>
+    <w:lvl w:ilvl="4" w:tplc="04190019" w:tentative="1">
+      <w:start w:val="1"/>
+      <w:numFmt w:val="lowerLetter"/>
+      <w:lvlText w:val="%5."/>
+      <w:lvlJc w:val="left"/>
+      <w:pPr>
+        <w:ind w:left="3807" w:hanging="360"/>
+      </w:pPr>
+    </w:lvl>
+    <w:lvl w:ilvl="5" w:tplc="0419001B" w:tentative="1">
+      <w:start w:val="1"/>
+      <w:numFmt w:val="lowerRoman"/>
+      <w:lvlText w:val="%6."/>
+      <w:lvlJc w:val="right"/>
+      <w:pPr>
+        <w:ind w:left="4527" w:hanging="180"/>
+      </w:pPr>
+    </w:lvl>
+    <w:lvl w:ilvl="6" w:tplc="0419000F" w:tentative="1">
+      <w:start w:val="1"/>
+      <w:numFmt w:val="decimal"/>
+      <w:lvlText w:val="%7."/>
+      <w:lvlJc w:val="left"/>
+      <w:pPr>
+        <w:ind w:left="5247" w:hanging="360"/>
+      </w:pPr>
+    </w:lvl>
+    <w:lvl w:ilvl="7" w:tplc="04190019" w:tentative="1">
+      <w:start w:val="1"/>
+      <w:numFmt w:val="lowerLetter"/>
+      <w:lvlText w:val="%8."/>
+      <w:lvlJc w:val="left"/>
+      <w:pPr>
+        <w:ind w:left="5967" w:hanging="360"/>
+      </w:pPr>
+    </w:lvl>
+    <w:lvl w:ilvl="8" w:tplc="0419001B" w:tentative="1">
+      <w:start w:val="1"/>
+      <w:numFmt w:val="lowerRoman"/>
+      <w:lvlText w:val="%9."/>
+      <w:lvlJc w:val="right"/>
+      <w:pPr>
+        <w:ind w:left="6687" w:hanging="180"/>
+      </w:pPr>
+    </w:lvl>
+  </w:abstractNum>
+  <w:abstractNum w:abstractNumId="4" w15:restartNumberingAfterBreak="0">
+    <w:nsid w:val="3DFD660A"/>
+    <w:multiLevelType w:val="multilevel"/>
+    <w:tmpl w:val="9892AED2"/>
+    <w:lvl w:ilvl="0">
+      <w:start w:val="1"/>
+      <w:numFmt w:val="decimal"/>
+      <w:lvlText w:val="%1."/>
+      <w:lvlJc w:val="left"/>
+      <w:pPr>
+        <w:tabs>
+          <w:tab w:val="num" w:pos="720"/>
+        </w:tabs>
+        <w:ind w:left="720" w:hanging="360"/>
+      </w:pPr>
+    </w:lvl>
+    <w:lvl w:ilvl="1">
+      <w:start w:val="1"/>
+      <w:numFmt w:val="bullet"/>
+      <w:lvlText w:val=""/>
+      <w:lvlJc w:val="left"/>
+      <w:pPr>
+        <w:tabs>
+          <w:tab w:val="num" w:pos="1440"/>
+        </w:tabs>
+        <w:ind w:left="1440" w:hanging="360"/>
+      </w:pPr>
+      <w:rPr>
+        <w:rFonts w:ascii="Wingdings" w:hAnsi="Wingdings" w:hint="default"/>
+        <w:sz w:val="20"/>
+      </w:rPr>
+    </w:lvl>
+    <w:lvl w:ilvl="2" w:tentative="1">
+      <w:start w:val="1"/>
+      <w:numFmt w:val="decimal"/>
+      <w:lvlText w:val="%3."/>
+      <w:lvlJc w:val="left"/>
+      <w:pPr>
+        <w:tabs>
+          <w:tab w:val="num" w:pos="2160"/>
+        </w:tabs>
+        <w:ind w:left="2160" w:hanging="360"/>
+      </w:pPr>
+    </w:lvl>
+    <w:lvl w:ilvl="3" w:tentative="1">
+      <w:start w:val="1"/>
+      <w:numFmt w:val="decimal"/>
+      <w:lvlText w:val="%4."/>
+      <w:lvlJc w:val="left"/>
+      <w:pPr>
+        <w:tabs>
+          <w:tab w:val="num" w:pos="2880"/>
+        </w:tabs>
+        <w:ind w:left="2880" w:hanging="360"/>
+      </w:pPr>
+    </w:lvl>
+    <w:lvl w:ilvl="4" w:tentative="1">
+      <w:start w:val="1"/>
+      <w:numFmt w:val="decimal"/>
+      <w:lvlText w:val="%5."/>
+      <w:lvlJc w:val="left"/>
+      <w:pPr>
+        <w:tabs>
+          <w:tab w:val="num" w:pos="3600"/>
+        </w:tabs>
+        <w:ind w:left="3600" w:hanging="360"/>
+      </w:pPr>
+    </w:lvl>
+    <w:lvl w:ilvl="5" w:tentative="1">
+      <w:start w:val="1"/>
+      <w:numFmt w:val="decimal"/>
+      <w:lvlText w:val="%6."/>
+      <w:lvlJc w:val="left"/>
+      <w:pPr>
+        <w:tabs>
+          <w:tab w:val="num" w:pos="4320"/>
+        </w:tabs>
+        <w:ind w:left="4320" w:hanging="360"/>
+      </w:pPr>
+    </w:lvl>
+    <w:lvl w:ilvl="6" w:tentative="1">
+      <w:start w:val="1"/>
+      <w:numFmt w:val="decimal"/>
+      <w:lvlText w:val="%7."/>
+      <w:lvlJc w:val="left"/>
+      <w:pPr>
+        <w:tabs>
+          <w:tab w:val="num" w:pos="5040"/>
+        </w:tabs>
+        <w:ind w:left="5040" w:hanging="360"/>
+      </w:pPr>
+    </w:lvl>
+    <w:lvl w:ilvl="7" w:tentative="1">
+      <w:start w:val="1"/>
+      <w:numFmt w:val="decimal"/>
+      <w:lvlText w:val="%8."/>
+      <w:lvlJc w:val="left"/>
+      <w:pPr>
+        <w:tabs>
+          <w:tab w:val="num" w:pos="5760"/>
+        </w:tabs>
+        <w:ind w:left="5760" w:hanging="360"/>
+      </w:pPr>
+    </w:lvl>
+    <w:lvl w:ilvl="8" w:tentative="1">
+      <w:start w:val="1"/>
+      <w:numFmt w:val="decimal"/>
+      <w:lvlText w:val="%9."/>
+      <w:lvlJc w:val="left"/>
+      <w:pPr>
+        <w:tabs>
+          <w:tab w:val="num" w:pos="6480"/>
+        </w:tabs>
+        <w:ind w:left="6480" w:hanging="360"/>
+      </w:pPr>
+    </w:lvl>
+  </w:abstractNum>
+  <w:abstractNum w:abstractNumId="5" w15:restartNumberingAfterBreak="0">
+    <w:nsid w:val="43D513EA"/>
+    <w:multiLevelType w:val="hybridMultilevel"/>
+    <w:tmpl w:val="5C468616"/>
+    <w:lvl w:ilvl="0" w:tplc="04190001">
+      <w:start w:val="1"/>
+      <w:numFmt w:val="bullet"/>
+      <w:lvlText w:val=""/>
+      <w:lvlJc w:val="left"/>
+      <w:pPr>
+        <w:ind w:left="1359" w:hanging="360"/>
+      </w:pPr>
+      <w:rPr>
+        <w:rFonts w:ascii="Symbol" w:hAnsi="Symbol" w:hint="default"/>
+      </w:rPr>
+    </w:lvl>
+    <w:lvl w:ilvl="1" w:tplc="04190003" w:tentative="1">
+      <w:start w:val="1"/>
+      <w:numFmt w:val="bullet"/>
+      <w:lvlText w:val="o"/>
+      <w:lvlJc w:val="left"/>
+      <w:pPr>
+        <w:ind w:left="2079" w:hanging="360"/>
+      </w:pPr>
+      <w:rPr>
+        <w:rFonts w:ascii="Courier New" w:hAnsi="Courier New" w:cs="Courier New" w:hint="default"/>
+      </w:rPr>
+    </w:lvl>
+    <w:lvl w:ilvl="2" w:tplc="04190005" w:tentative="1">
+      <w:start w:val="1"/>
+      <w:numFmt w:val="bullet"/>
+      <w:lvlText w:val=""/>
+      <w:lvlJc w:val="left"/>
+      <w:pPr>
+        <w:ind w:left="2799" w:hanging="360"/>
+      </w:pPr>
+      <w:rPr>
+        <w:rFonts w:ascii="Wingdings" w:hAnsi="Wingdings" w:hint="default"/>
+      </w:rPr>
+    </w:lvl>
+    <w:lvl w:ilvl="3" w:tplc="04190001" w:tentative="1">
+      <w:start w:val="1"/>
+      <w:numFmt w:val="bullet"/>
+      <w:lvlText w:val=""/>
+      <w:lvlJc w:val="left"/>
+      <w:pPr>
+        <w:ind w:left="3519" w:hanging="360"/>
+      </w:pPr>
+      <w:rPr>
+        <w:rFonts w:ascii="Symbol" w:hAnsi="Symbol" w:hint="default"/>
+      </w:rPr>
+    </w:lvl>
+    <w:lvl w:ilvl="4" w:tplc="04190003" w:tentative="1">
+      <w:start w:val="1"/>
+      <w:numFmt w:val="bullet"/>
+      <w:lvlText w:val="o"/>
+      <w:lvlJc w:val="left"/>
+      <w:pPr>
+        <w:ind w:left="4239" w:hanging="360"/>
+      </w:pPr>
+      <w:rPr>
+        <w:rFonts w:ascii="Courier New" w:hAnsi="Courier New" w:cs="Courier New" w:hint="default"/>
+      </w:rPr>
+    </w:lvl>
+    <w:lvl w:ilvl="5" w:tplc="04190005" w:tentative="1">
+      <w:start w:val="1"/>
+      <w:numFmt w:val="bullet"/>
+      <w:lvlText w:val=""/>
+      <w:lvlJc w:val="left"/>
+      <w:pPr>
+        <w:ind w:left="4959" w:hanging="360"/>
+      </w:pPr>
+      <w:rPr>
+        <w:rFonts w:ascii="Wingdings" w:hAnsi="Wingdings" w:hint="default"/>
+      </w:rPr>
+    </w:lvl>
+    <w:lvl w:ilvl="6" w:tplc="04190001" w:tentative="1">
+      <w:start w:val="1"/>
+      <w:numFmt w:val="bullet"/>
+      <w:lvlText w:val=""/>
+      <w:lvlJc w:val="left"/>
+      <w:pPr>
+        <w:ind w:left="5679" w:hanging="360"/>
+      </w:pPr>
+      <w:rPr>
+        <w:rFonts w:ascii="Symbol" w:hAnsi="Symbol" w:hint="default"/>
+      </w:rPr>
+    </w:lvl>
+    <w:lvl w:ilvl="7" w:tplc="04190003" w:tentative="1">
+      <w:start w:val="1"/>
+      <w:numFmt w:val="bullet"/>
+      <w:lvlText w:val="o"/>
+      <w:lvlJc w:val="left"/>
+      <w:pPr>
+        <w:ind w:left="6399" w:hanging="360"/>
+      </w:pPr>
+      <w:rPr>
+        <w:rFonts w:ascii="Courier New" w:hAnsi="Courier New" w:cs="Courier New" w:hint="default"/>
+      </w:rPr>
+    </w:lvl>
+    <w:lvl w:ilvl="8" w:tplc="04190005" w:tentative="1">
+      <w:start w:val="1"/>
+      <w:numFmt w:val="bullet"/>
+      <w:lvlText w:val=""/>
+      <w:lvlJc w:val="left"/>
+      <w:pPr>
+        <w:ind w:left="7119" w:hanging="360"/>
+      </w:pPr>
+      <w:rPr>
+        <w:rFonts w:ascii="Wingdings" w:hAnsi="Wingdings" w:hint="default"/>
+      </w:rPr>
+    </w:lvl>
+  </w:abstractNum>
+  <w:abstractNum w:abstractNumId="6" w15:restartNumberingAfterBreak="0">
+    <w:nsid w:val="4829180D"/>
+    <w:multiLevelType w:val="multilevel"/>
+    <w:tmpl w:val="A0240938"/>
+    <w:lvl w:ilvl="0">
+      <w:start w:val="1"/>
+      <w:numFmt w:val="decimal"/>
+      <w:lvlText w:val="%1."/>
+      <w:lvlJc w:val="left"/>
+      <w:pPr>
+        <w:tabs>
+          <w:tab w:val="num" w:pos="720"/>
+        </w:tabs>
+        <w:ind w:left="720" w:hanging="360"/>
+      </w:pPr>
+    </w:lvl>
+    <w:lvl w:ilvl="1" w:tentative="1">
+      <w:start w:val="1"/>
+      <w:numFmt w:val="decimal"/>
+      <w:lvlText w:val="%2."/>
+      <w:lvlJc w:val="left"/>
+      <w:pPr>
+        <w:tabs>
+          <w:tab w:val="num" w:pos="1440"/>
+        </w:tabs>
+        <w:ind w:left="1440" w:hanging="360"/>
+      </w:pPr>
+    </w:lvl>
+    <w:lvl w:ilvl="2" w:tentative="1">
+      <w:start w:val="1"/>
+      <w:numFmt w:val="decimal"/>
+      <w:lvlText w:val="%3."/>
+      <w:lvlJc w:val="left"/>
+      <w:pPr>
+        <w:tabs>
+          <w:tab w:val="num" w:pos="2160"/>
+        </w:tabs>
+        <w:ind w:left="2160" w:hanging="360"/>
+      </w:pPr>
+    </w:lvl>
+    <w:lvl w:ilvl="3" w:tentative="1">
+      <w:start w:val="1"/>
+      <w:numFmt w:val="decimal"/>
+      <w:lvlText w:val="%4."/>
+      <w:lvlJc w:val="left"/>
+      <w:pPr>
+        <w:tabs>
+          <w:tab w:val="num" w:pos="2880"/>
+        </w:tabs>
+        <w:ind w:left="2880" w:hanging="360"/>
+      </w:pPr>
+    </w:lvl>
+    <w:lvl w:ilvl="4" w:tentative="1">
+      <w:start w:val="1"/>
+      <w:numFmt w:val="decimal"/>
+      <w:lvlText w:val="%5."/>
+      <w:lvlJc w:val="left"/>
+      <w:pPr>
+        <w:tabs>
+          <w:tab w:val="num" w:pos="3600"/>
+        </w:tabs>
+        <w:ind w:left="3600" w:hanging="360"/>
+      </w:pPr>
+    </w:lvl>
+    <w:lvl w:ilvl="5" w:tentative="1">
+      <w:start w:val="1"/>
+      <w:numFmt w:val="decimal"/>
+      <w:lvlText w:val="%6."/>
+      <w:lvlJc w:val="left"/>
+      <w:pPr>
+        <w:tabs>
+          <w:tab w:val="num" w:pos="4320"/>
+        </w:tabs>
+        <w:ind w:left="4320" w:hanging="360"/>
+      </w:pPr>
+    </w:lvl>
+    <w:lvl w:ilvl="6" w:tentative="1">
+      <w:start w:val="1"/>
+      <w:numFmt w:val="decimal"/>
+      <w:lvlText w:val="%7."/>
+      <w:lvlJc w:val="left"/>
+      <w:pPr>
+        <w:tabs>
+          <w:tab w:val="num" w:pos="5040"/>
+        </w:tabs>
+        <w:ind w:left="5040" w:hanging="360"/>
+      </w:pPr>
+    </w:lvl>
+    <w:lvl w:ilvl="7" w:tentative="1">
+      <w:start w:val="1"/>
+      <w:numFmt w:val="decimal"/>
+      <w:lvlText w:val="%8."/>
+      <w:lvlJc w:val="left"/>
+      <w:pPr>
+        <w:tabs>
+          <w:tab w:val="num" w:pos="5760"/>
+        </w:tabs>
+        <w:ind w:left="5760" w:hanging="360"/>
+      </w:pPr>
+    </w:lvl>
+    <w:lvl w:ilvl="8" w:tentative="1">
+      <w:start w:val="1"/>
+      <w:numFmt w:val="decimal"/>
+      <w:lvlText w:val="%9."/>
+      <w:lvlJc w:val="left"/>
+      <w:pPr>
+        <w:tabs>
+          <w:tab w:val="num" w:pos="6480"/>
+        </w:tabs>
+        <w:ind w:left="6480" w:hanging="360"/>
+      </w:pPr>
+    </w:lvl>
+  </w:abstractNum>
+  <w:abstractNum w:abstractNumId="7" w15:restartNumberingAfterBreak="0">
     <w:nsid w:val="563D1DC3"/>
     <w:multiLevelType w:val="multilevel"/>
     <w:tmpl w:val="12BADA94"/>
@@ -7084,7 +10020,28 @@
     </w:lvl>
   </w:abstractNum>
   <w:num w:numId="1">
+    <w:abstractNumId w:val="7"/>
+  </w:num>
+  <w:num w:numId="2">
+    <w:abstractNumId w:val="1"/>
+  </w:num>
+  <w:num w:numId="3">
+    <w:abstractNumId w:val="5"/>
+  </w:num>
+  <w:num w:numId="4">
+    <w:abstractNumId w:val="3"/>
+  </w:num>
+  <w:num w:numId="5">
+    <w:abstractNumId w:val="2"/>
+  </w:num>
+  <w:num w:numId="6">
+    <w:abstractNumId w:val="4"/>
+  </w:num>
+  <w:num w:numId="7">
     <w:abstractNumId w:val="0"/>
+  </w:num>
+  <w:num w:numId="8">
+    <w:abstractNumId w:val="6"/>
   </w:num>
 </w:numbering>
 </file>
@@ -7516,7 +10473,6 @@
   <w:style w:type="character" w:default="1" w:styleId="a0">
     <w:name w:val="Default Paragraph Font"/>
     <w:uiPriority w:val="1"/>
-    <w:semiHidden/>
     <w:unhideWhenUsed/>
   </w:style>
   <w:style w:type="table" w:default="1" w:styleId="a1">
@@ -7737,6 +10693,42 @@
     <w:name w:val="apple-converted-space"/>
     <w:basedOn w:val="a0"/>
     <w:rsid w:val="00E87908"/>
+  </w:style>
+  <w:style w:type="paragraph" w:customStyle="1" w:styleId="bodytext2">
+    <w:name w:val="bodytext2"/>
+    <w:basedOn w:val="a"/>
+    <w:rsid w:val="00840D48"/>
+    <w:pPr>
+      <w:spacing w:before="100" w:beforeAutospacing="1" w:after="100" w:afterAutospacing="1"/>
+    </w:pPr>
+    <w:rPr>
+      <w:rFonts w:eastAsia="Times New Roman" w:cs="Times New Roman"/>
+    </w:rPr>
+  </w:style>
+  <w:style w:type="paragraph" w:styleId="a9">
+    <w:name w:val="Normal (Web)"/>
+    <w:basedOn w:val="a"/>
+    <w:uiPriority w:val="99"/>
+    <w:semiHidden/>
+    <w:unhideWhenUsed/>
+    <w:rsid w:val="00043C84"/>
+    <w:pPr>
+      <w:spacing w:before="100" w:beforeAutospacing="1" w:after="100" w:afterAutospacing="1"/>
+    </w:pPr>
+    <w:rPr>
+      <w:rFonts w:eastAsia="Times New Roman" w:cs="Times New Roman"/>
+    </w:rPr>
+  </w:style>
+  <w:style w:type="character" w:styleId="aa">
+    <w:name w:val="Strong"/>
+    <w:basedOn w:val="a0"/>
+    <w:uiPriority w:val="22"/>
+    <w:qFormat/>
+    <w:rsid w:val="00400C97"/>
+    <w:rPr>
+      <w:b/>
+      <w:bCs/>
+    </w:rPr>
   </w:style>
 </w:styles>
 </file>

--- a/Pedagogy/Практика/Практическое зан 2 для студ (с решением).docx
+++ b/Pedagogy/Практика/Практическое зан 2 для студ (с решением).docx
@@ -307,14 +307,7 @@
           <w:b/>
           <w:color w:val="000000"/>
         </w:rPr>
-        <w:t>-  </w:t>
-      </w:r>
-      <w:r>
-        <w:rPr>
-          <w:b/>
-          <w:color w:val="000000"/>
-        </w:rPr>
-        <w:t>сознательности и активности;</w:t>
+        <w:t>-  сознательности и активности;</w:t>
       </w:r>
     </w:p>
     <w:p>
@@ -336,14 +329,7 @@
           <w:b/>
           <w:color w:val="000000"/>
         </w:rPr>
-        <w:t>-  </w:t>
-      </w:r>
-      <w:r>
-        <w:rPr>
-          <w:b/>
-          <w:color w:val="000000"/>
-        </w:rPr>
-        <w:t>наглядности;</w:t>
+        <w:t>-  наглядности;</w:t>
       </w:r>
     </w:p>
     <w:p>
@@ -409,14 +395,7 @@
           <w:b/>
           <w:color w:val="000000"/>
         </w:rPr>
-        <w:t>-  </w:t>
-      </w:r>
-      <w:r>
-        <w:rPr>
-          <w:b/>
-          <w:color w:val="000000"/>
-        </w:rPr>
-        <w:t>научности;</w:t>
+        <w:t>-  научности;</w:t>
       </w:r>
     </w:p>
     <w:p>
@@ -438,14 +417,7 @@
           <w:b/>
           <w:color w:val="000000"/>
         </w:rPr>
-        <w:t>-  </w:t>
-      </w:r>
-      <w:r>
-        <w:rPr>
-          <w:b/>
-          <w:color w:val="000000"/>
-        </w:rPr>
-        <w:t>доступности;</w:t>
+        <w:t>-  доступности;</w:t>
       </w:r>
     </w:p>
     <w:p>
@@ -467,14 +439,7 @@
           <w:b/>
           <w:color w:val="000000"/>
         </w:rPr>
-        <w:t xml:space="preserve">- </w:t>
-      </w:r>
-      <w:r>
-        <w:rPr>
-          <w:b/>
-          <w:color w:val="000000"/>
-        </w:rPr>
-        <w:t> связи теории с практикой.</w:t>
+        <w:t>-  связи теории с практикой.</w:t>
       </w:r>
     </w:p>
     <w:p>
@@ -5016,47 +4981,7 @@
                 <w:sz w:val="26"/>
                 <w:szCs w:val="26"/>
               </w:rPr>
-              <w:t>П</w:t>
-            </w:r>
-            <w:r>
-              <w:rPr>
-                <w:rFonts w:cs="Times New Roman"/>
-                <w:b/>
-                <w:color w:val="000000"/>
-                <w:sz w:val="26"/>
-                <w:szCs w:val="26"/>
-              </w:rPr>
-              <w:t>онятия и абстрактные положения доходят до сознания учащихся легче, когда они подкрепляются</w:t>
-            </w:r>
-            <w:r>
-              <w:rPr>
-                <w:rFonts w:cs="Times New Roman"/>
-                <w:b/>
-                <w:color w:val="000000"/>
-                <w:sz w:val="26"/>
-                <w:szCs w:val="26"/>
-              </w:rPr>
-              <w:t xml:space="preserve"> конкретными фактами, примерами </w:t>
-            </w:r>
-            <w:r>
-              <w:rPr>
-                <w:rFonts w:cs="Times New Roman"/>
-                <w:b/>
-                <w:color w:val="000000"/>
-                <w:sz w:val="26"/>
-                <w:szCs w:val="26"/>
-              </w:rPr>
-              <w:t>и образами</w:t>
-            </w:r>
-            <w:r>
-              <w:rPr>
-                <w:rFonts w:cs="Times New Roman"/>
-                <w:b/>
-                <w:color w:val="000000"/>
-                <w:sz w:val="26"/>
-                <w:szCs w:val="26"/>
-              </w:rPr>
-              <w:t>.</w:t>
+              <w:t>Понятия и абстрактные положения доходят до сознания учащихся легче, когда они подкрепляются конкретными фактами, примерами и образами.</w:t>
             </w:r>
           </w:p>
           <w:p>
@@ -5180,17 +5105,7 @@
                 <w:sz w:val="26"/>
                 <w:szCs w:val="26"/>
               </w:rPr>
-              <w:t>П</w:t>
-            </w:r>
-            <w:r>
-              <w:rPr>
-                <w:rFonts w:cs="Times New Roman"/>
-                <w:b/>
-                <w:color w:val="000000"/>
-                <w:sz w:val="26"/>
-                <w:szCs w:val="26"/>
-              </w:rPr>
-              <w:t>риучайте учащихся проверять и применять свои знания на практике.</w:t>
+              <w:t>Приучайте учащихся проверять и применять свои знания на практике.</w:t>
             </w:r>
           </w:p>
           <w:p>
@@ -5377,14 +5292,7 @@
           <w:sz w:val="28"/>
           <w:szCs w:val="28"/>
         </w:rPr>
-        <w:t xml:space="preserve"> </w:t>
-      </w:r>
-      <w:r>
-        <w:rPr>
-          <w:sz w:val="28"/>
-          <w:szCs w:val="28"/>
-        </w:rPr>
-        <w:t xml:space="preserve">– </w:t>
+        <w:t xml:space="preserve"> – </w:t>
       </w:r>
       <w:r>
         <w:rPr>
@@ -5899,10 +5807,19 @@
         <w:ind w:firstLine="567"/>
         <w:jc w:val="both"/>
         <w:rPr>
-          <w:sz w:val="28"/>
-          <w:szCs w:val="28"/>
-        </w:rPr>
-      </w:pPr>
+          <w:b/>
+          <w:sz w:val="28"/>
+          <w:szCs w:val="28"/>
+        </w:rPr>
+      </w:pPr>
+      <w:r>
+        <w:rPr>
+          <w:b/>
+          <w:sz w:val="28"/>
+          <w:szCs w:val="28"/>
+        </w:rPr>
+        <w:t>Слишком быстрый переход к самостоятельной работе. Учитель не убедился в том, что ученики поняли суть изложенного материала. Было необходимо выполнить несколько упражнений вместе с учениками, а только потом переходить к самостоятельной работе.</w:t>
+      </w:r>
     </w:p>
     <w:p>
       <w:pPr>
@@ -5935,7 +5852,14 @@
           <w:sz w:val="28"/>
           <w:szCs w:val="28"/>
         </w:rPr>
-        <w:t xml:space="preserve">) На уроке математики в V классе после объяснения нового материала учительница вызывала к доске по очереди учеников для решения примеров. Обычно все шло хорошо. Если ученик возле доски затруднялся в отдельных моментах, учительница вызывала на помощь другого ученика или подсказывала сама. Такая система повторялась и на следующих уроках. Проведенная контрольная работа выявила, что 30 % учеников не справились с заданием.  </w:t>
+        <w:t>) На уроке математики в V классе после объяснения нового материала учительница вызывала к доске по очереди учеников для решения примеров. Обычно все шло хорошо. Если ученик возле доски затруднялся в отдельных моментах, учительница вызывала на помощь другого ученика или подсказывала сама. Такая система повторялась и на следующих уроках. Проведенная контрольная работа выявила, что 30 % учен</w:t>
+      </w:r>
+      <w:r>
+        <w:rPr>
+          <w:sz w:val="28"/>
+          <w:szCs w:val="28"/>
+        </w:rPr>
+        <w:t xml:space="preserve">иков не справились с заданием. </w:t>
       </w:r>
     </w:p>
     <w:p>
@@ -5947,6 +5871,32 @@
           <w:szCs w:val="28"/>
         </w:rPr>
       </w:pPr>
+      <w:r>
+        <w:rPr>
+          <w:b/>
+          <w:sz w:val="28"/>
+          <w:szCs w:val="28"/>
+        </w:rPr>
+        <w:t>Случай противоположен предыдущему. У учеников слишком мало самостоятельной работы.</w:t>
+      </w:r>
+      <w:r>
+        <w:rPr>
+          <w:b/>
+          <w:sz w:val="28"/>
+          <w:szCs w:val="28"/>
+        </w:rPr>
+        <w:t xml:space="preserve"> Как только ученик сталкивается с трудностями – его отстраняют от дальнейшего выполнения упражнения.</w:t>
+      </w:r>
+      <w:r>
+        <w:rPr>
+          <w:b/>
+          <w:sz w:val="28"/>
+          <w:szCs w:val="28"/>
+        </w:rPr>
+        <w:t xml:space="preserve"> Те, кто недостаточно быстро усваивает материал фактически остается ни у дел, т.к. учитель спешит выполнить большее количество заданий.</w:t>
+      </w:r>
+      <w:bookmarkStart w:id="0" w:name="_GoBack"/>
+      <w:bookmarkEnd w:id="0"/>
     </w:p>
     <w:p>
       <w:pPr>
@@ -6064,15 +6014,7 @@
           <w:sz w:val="28"/>
           <w:szCs w:val="28"/>
         </w:rPr>
-        <w:t xml:space="preserve">. Определяется характером современного понимания организации учебно-воспитательного процесса в вузе, роли и места в нем его субъектов. Каждый </w:t>
-      </w:r>
-      <w:r>
-        <w:rPr>
-          <w:sz w:val="28"/>
-          <w:szCs w:val="28"/>
-        </w:rPr>
-        <w:lastRenderedPageBreak/>
-        <w:t>преподаватель заинтересован в высокой продуктивности образовательного процесса, так как он обеспечивает необходимое качество профессиональной подготовки буду</w:t>
+        <w:t>. Определяется характером современного понимания организации учебно-воспитательного процесса в вузе, роли и места в нем его субъектов. Каждый преподаватель заинтересован в высокой продуктивности образовательного процесса, так как он обеспечивает необходимое качество профессиональной подготовки буду</w:t>
       </w:r>
       <w:r>
         <w:rPr>
@@ -6642,7 +6584,15 @@
           <w:sz w:val="28"/>
           <w:szCs w:val="28"/>
         </w:rPr>
-        <w:t xml:space="preserve"> В условиях вуза при том объеме учебного материала, который рекомендован учебными программами, невозможно обойтись без самостоятельной работы студентов в аудиторное и внеаудиторное время. Индивидуальный поиск знаний важен еще и потому, что способствует развитию любознательности, пытливости, ориентирует на исследовательскую работу теоретического или опытно-экспериментального уровней. </w:t>
+        <w:t xml:space="preserve"> В условиях вуза при том объеме учебного материала, который рекомендован учебными программами, невозможно обойтись без самостоятельной работы студентов в аудиторное и внеаудиторное время. Индивидуальный поиск знаний важен еще и потому, что способствует развитию любознательности, пытливости, ориентирует на исследовательскую работу </w:t>
+      </w:r>
+      <w:r>
+        <w:rPr>
+          <w:sz w:val="28"/>
+          <w:szCs w:val="28"/>
+        </w:rPr>
+        <w:lastRenderedPageBreak/>
+        <w:t xml:space="preserve">теоретического или опытно-экспериментального уровней. </w:t>
       </w:r>
     </w:p>
     <w:p>
@@ -6729,7 +6679,6 @@
           <w:sz w:val="28"/>
           <w:szCs w:val="28"/>
         </w:rPr>
-        <w:lastRenderedPageBreak/>
         <w:t xml:space="preserve">– </w:t>
       </w:r>
       <w:r>
@@ -7127,7 +7076,15 @@
           <w:sz w:val="28"/>
           <w:szCs w:val="28"/>
         </w:rPr>
-        <w:t>воспитательном процессе, знакомство со сферами жизнедеятельности региона (общественная, культурно-досуговая, семейно-бытовая и др.). Этот принцип требует соотнесенности содержания и средств подготовки специалистов с реалиями социальных отношений в обществе, особенностями его культурной направленности, экономики, внешней и внутренней политики. выступает как особый принцип теоретической и практической деятельности в образовании, так как, в связи с общей региональной политикой государства, способствует решению вопросов развития образования с учетом местных условий.</w:t>
+        <w:t xml:space="preserve">воспитательном процессе, знакомство со сферами жизнедеятельности региона (общественная, культурно-досуговая, семейно-бытовая и др.). Этот принцип требует соотнесенности содержания и </w:t>
+      </w:r>
+      <w:r>
+        <w:rPr>
+          <w:sz w:val="28"/>
+          <w:szCs w:val="28"/>
+        </w:rPr>
+        <w:lastRenderedPageBreak/>
+        <w:t>средств подготовки специалистов с реалиями социальных отношений в обществе, особенностями его культурной направленности, экономики, внешней и внутренней политики. выступает как особый принцип теоретической и практической деятельности в образовании, так как, в связи с общей региональной политикой государства, способствует решению вопросов развития образования с учетом местных условий.</w:t>
       </w:r>
     </w:p>
     <w:p/>
@@ -7145,7 +7102,6 @@
           <w:sz w:val="28"/>
           <w:szCs w:val="28"/>
         </w:rPr>
-        <w:lastRenderedPageBreak/>
         <w:t xml:space="preserve">22. </w:t>
       </w:r>
       <w:r>
@@ -8376,14 +8332,37 @@
                 <w:sz w:val="28"/>
                 <w:szCs w:val="28"/>
               </w:rPr>
-              <w:t>Вербальное взаимодействие</w:t>
+              <w:t>Словесное</w:t>
             </w:r>
             <w:r>
               <w:rPr>
+                <w:b/>
+                <w:sz w:val="28"/>
+                <w:szCs w:val="28"/>
+              </w:rPr>
+              <w:t xml:space="preserve"> взаимодействие</w:t>
+            </w:r>
+            <w:r>
+              <w:rPr>
                 <w:sz w:val="28"/>
                 <w:szCs w:val="28"/>
               </w:rPr>
               <w:t>.</w:t>
+            </w:r>
+            <w:r>
+              <w:rPr>
+                <w:sz w:val="28"/>
+                <w:szCs w:val="28"/>
+              </w:rPr>
+              <w:t xml:space="preserve"> </w:t>
+            </w:r>
+            <w:r>
+              <w:rPr>
+                <w:b/>
+                <w:sz w:val="28"/>
+                <w:szCs w:val="28"/>
+              </w:rPr>
+              <w:t>Есть план.</w:t>
             </w:r>
           </w:p>
         </w:tc>
@@ -8394,10 +8373,19 @@
           <w:p>
             <w:pPr>
               <w:rPr>
+                <w:b/>
                 <w:sz w:val="28"/>
                 <w:szCs w:val="28"/>
               </w:rPr>
             </w:pPr>
+            <w:r>
+              <w:rPr>
+                <w:b/>
+                <w:sz w:val="28"/>
+                <w:szCs w:val="28"/>
+              </w:rPr>
+              <w:t>Монолог.</w:t>
+            </w:r>
           </w:p>
         </w:tc>
       </w:tr>
@@ -8443,10 +8431,19 @@
           <w:p>
             <w:pPr>
               <w:rPr>
+                <w:b/>
                 <w:sz w:val="28"/>
                 <w:szCs w:val="28"/>
               </w:rPr>
             </w:pPr>
+            <w:r>
+              <w:rPr>
+                <w:b/>
+                <w:sz w:val="28"/>
+                <w:szCs w:val="28"/>
+              </w:rPr>
+              <w:t>Монолог. С элементами диалога (ответы на возникшие по ходу лекции вопросы).</w:t>
+            </w:r>
           </w:p>
         </w:tc>
       </w:tr>
@@ -8492,10 +8489,19 @@
           <w:p>
             <w:pPr>
               <w:rPr>
+                <w:b/>
                 <w:sz w:val="28"/>
                 <w:szCs w:val="28"/>
               </w:rPr>
             </w:pPr>
+            <w:r>
+              <w:rPr>
+                <w:b/>
+                <w:sz w:val="28"/>
+                <w:szCs w:val="28"/>
+              </w:rPr>
+              <w:t>Диалог. Обсуждение. Синоним дискуссии.</w:t>
+            </w:r>
           </w:p>
         </w:tc>
       </w:tr>
@@ -8541,10 +8547,27 @@
           <w:p>
             <w:pPr>
               <w:rPr>
+                <w:b/>
                 <w:sz w:val="28"/>
                 <w:szCs w:val="28"/>
               </w:rPr>
             </w:pPr>
+            <w:r>
+              <w:rPr>
+                <w:b/>
+                <w:sz w:val="28"/>
+                <w:szCs w:val="28"/>
+              </w:rPr>
+              <w:t>Диалог. Обсуждение.</w:t>
+            </w:r>
+            <w:r>
+              <w:rPr>
+                <w:b/>
+                <w:sz w:val="28"/>
+                <w:szCs w:val="28"/>
+              </w:rPr>
+              <w:t xml:space="preserve"> Синоним беседы.</w:t>
+            </w:r>
           </w:p>
         </w:tc>
       </w:tr>
@@ -8692,16 +8715,26 @@
           <w:p>
             <w:pPr>
               <w:rPr>
+                <w:b/>
                 <w:sz w:val="28"/>
                 <w:szCs w:val="28"/>
               </w:rPr>
             </w:pPr>
             <w:r>
               <w:rPr>
-                <w:sz w:val="28"/>
-                <w:szCs w:val="28"/>
-              </w:rPr>
-              <w:t>Больше самостоятельности</w:t>
+                <w:b/>
+                <w:sz w:val="28"/>
+                <w:szCs w:val="28"/>
+              </w:rPr>
+              <w:t>Есть специально разработанный план выполнения</w:t>
+            </w:r>
+            <w:r>
+              <w:rPr>
+                <w:b/>
+                <w:sz w:val="28"/>
+                <w:szCs w:val="28"/>
+              </w:rPr>
+              <w:t>.</w:t>
             </w:r>
           </w:p>
         </w:tc>
@@ -8756,10 +8789,27 @@
           <w:p>
             <w:pPr>
               <w:rPr>
+                <w:b/>
                 <w:sz w:val="28"/>
                 <w:szCs w:val="28"/>
               </w:rPr>
             </w:pPr>
+            <w:r>
+              <w:rPr>
+                <w:b/>
+                <w:sz w:val="28"/>
+                <w:szCs w:val="28"/>
+              </w:rPr>
+              <w:t>Планомерность</w:t>
+            </w:r>
+            <w:r>
+              <w:rPr>
+                <w:b/>
+                <w:sz w:val="28"/>
+                <w:szCs w:val="28"/>
+              </w:rPr>
+              <w:t>. Узкая направленность на развитие определенного навыка.</w:t>
+            </w:r>
           </w:p>
         </w:tc>
       </w:tr>
@@ -8885,10 +8935,19 @@
           <w:p>
             <w:pPr>
               <w:rPr>
+                <w:b/>
                 <w:sz w:val="28"/>
                 <w:szCs w:val="28"/>
               </w:rPr>
             </w:pPr>
+            <w:r>
+              <w:rPr>
+                <w:b/>
+                <w:sz w:val="28"/>
+                <w:szCs w:val="28"/>
+              </w:rPr>
+              <w:t xml:space="preserve">Использование </w:t>
+            </w:r>
           </w:p>
         </w:tc>
         <w:tc>
@@ -8898,12 +8957,19 @@
           <w:p>
             <w:pPr>
               <w:rPr>
+                <w:b/>
                 <w:sz w:val="28"/>
                 <w:szCs w:val="28"/>
               </w:rPr>
             </w:pPr>
-            <w:bookmarkStart w:id="0" w:name="_GoBack"/>
-            <w:bookmarkEnd w:id="0"/>
+            <w:r>
+              <w:rPr>
+                <w:b/>
+                <w:sz w:val="28"/>
+                <w:szCs w:val="28"/>
+              </w:rPr>
+              <w:t>Используются изображения</w:t>
+            </w:r>
           </w:p>
         </w:tc>
       </w:tr>
@@ -8957,10 +9023,19 @@
           <w:p>
             <w:pPr>
               <w:rPr>
+                <w:b/>
                 <w:sz w:val="28"/>
                 <w:szCs w:val="28"/>
               </w:rPr>
             </w:pPr>
+            <w:r>
+              <w:rPr>
+                <w:b/>
+                <w:sz w:val="28"/>
+                <w:szCs w:val="28"/>
+              </w:rPr>
+              <w:t>Используются макеты и приборы.</w:t>
+            </w:r>
           </w:p>
         </w:tc>
       </w:tr>
@@ -9014,10 +9089,28 @@
           <w:p>
             <w:pPr>
               <w:rPr>
+                <w:b/>
                 <w:sz w:val="28"/>
                 <w:szCs w:val="28"/>
               </w:rPr>
             </w:pPr>
+            <w:r>
+              <w:rPr>
+                <w:b/>
+                <w:sz w:val="28"/>
+                <w:szCs w:val="28"/>
+              </w:rPr>
+              <w:t xml:space="preserve">Нет специально подготовленных наглядных пособий. Наиболее естественный </w:t>
+            </w:r>
+            <w:r>
+              <w:rPr>
+                <w:b/>
+                <w:sz w:val="28"/>
+                <w:szCs w:val="28"/>
+              </w:rPr>
+              <w:lastRenderedPageBreak/>
+              <w:t>способ получения знаний.</w:t>
+            </w:r>
           </w:p>
         </w:tc>
       </w:tr>
@@ -10473,6 +10566,7 @@
   <w:style w:type="character" w:default="1" w:styleId="a0">
     <w:name w:val="Default Paragraph Font"/>
     <w:uiPriority w:val="1"/>
+    <w:semiHidden/>
     <w:unhideWhenUsed/>
   </w:style>
   <w:style w:type="table" w:default="1" w:styleId="a1">

--- a/Pedagogy/Практика/Практическое зан 2 для студ (с решением).docx
+++ b/Pedagogy/Практика/Практическое зан 2 для студ (с решением).docx
@@ -835,7 +835,6 @@
           <w:szCs w:val="19"/>
         </w:rPr>
       </w:pPr>
-      <w:proofErr w:type="spellStart"/>
       <w:r>
         <w:rPr>
           <w:rFonts w:ascii="Tahoma" w:eastAsia="Times New Roman" w:hAnsi="Tahoma" w:cs="Tahoma"/>
@@ -843,17 +842,7 @@
           <w:sz w:val="19"/>
           <w:szCs w:val="19"/>
         </w:rPr>
-        <w:t>видеометоды</w:t>
-      </w:r>
-      <w:proofErr w:type="spellEnd"/>
-      <w:r>
-        <w:rPr>
-          <w:rFonts w:ascii="Tahoma" w:eastAsia="Times New Roman" w:hAnsi="Tahoma" w:cs="Tahoma"/>
-          <w:color w:val="000000"/>
-          <w:sz w:val="19"/>
-          <w:szCs w:val="19"/>
-        </w:rPr>
-        <w:t>: просмотр, обучение через Интернет, контроль.</w:t>
+        <w:t>видеометоды: просмотр, обучение через Интернет, контроль.</w:t>
       </w:r>
     </w:p>
     <w:p>
@@ -895,47 +884,7 @@
           <w:sz w:val="19"/>
           <w:szCs w:val="19"/>
         </w:rPr>
-        <w:t> (</w:t>
-      </w:r>
-      <w:proofErr w:type="spellStart"/>
-      <w:r>
-        <w:rPr>
-          <w:rFonts w:ascii="Tahoma" w:eastAsia="Times New Roman" w:hAnsi="Tahoma" w:cs="Tahoma"/>
-          <w:color w:val="000000"/>
-          <w:sz w:val="19"/>
-          <w:szCs w:val="19"/>
-        </w:rPr>
-        <w:t>Лернер</w:t>
-      </w:r>
-      <w:proofErr w:type="spellEnd"/>
-      <w:r>
-        <w:rPr>
-          <w:rFonts w:ascii="Tahoma" w:eastAsia="Times New Roman" w:hAnsi="Tahoma" w:cs="Tahoma"/>
-          <w:color w:val="000000"/>
-          <w:sz w:val="19"/>
-          <w:szCs w:val="19"/>
-        </w:rPr>
-        <w:t xml:space="preserve"> И.Н., </w:t>
-      </w:r>
-      <w:proofErr w:type="spellStart"/>
-      <w:r>
-        <w:rPr>
-          <w:rFonts w:ascii="Tahoma" w:eastAsia="Times New Roman" w:hAnsi="Tahoma" w:cs="Tahoma"/>
-          <w:color w:val="000000"/>
-          <w:sz w:val="19"/>
-          <w:szCs w:val="19"/>
-        </w:rPr>
-        <w:t>Скаткин</w:t>
-      </w:r>
-      <w:proofErr w:type="spellEnd"/>
-      <w:r>
-        <w:rPr>
-          <w:rFonts w:ascii="Tahoma" w:eastAsia="Times New Roman" w:hAnsi="Tahoma" w:cs="Tahoma"/>
-          <w:color w:val="000000"/>
-          <w:sz w:val="19"/>
-          <w:szCs w:val="19"/>
-        </w:rPr>
-        <w:t xml:space="preserve"> А.В.):</w:t>
+        <w:t> (Лернер И.Н., Скаткин А.В.):</w:t>
       </w:r>
     </w:p>
     <w:p>
@@ -5895,8 +5844,6 @@
         </w:rPr>
         <w:t xml:space="preserve"> Те, кто недостаточно быстро усваивает материал фактически остается ни у дел, т.к. учитель спешит выполнить большее количество заданий.</w:t>
       </w:r>
-      <w:bookmarkStart w:id="0" w:name="_GoBack"/>
-      <w:bookmarkEnd w:id="0"/>
     </w:p>
     <w:p>
       <w:pPr>
@@ -8175,16 +8122,6 @@
         </w:rPr>
         <w:t>)</w:t>
       </w:r>
-    </w:p>
-    <w:p>
-      <w:pPr>
-        <w:ind w:firstLine="567"/>
-        <w:jc w:val="both"/>
-        <w:rPr>
-          <w:sz w:val="28"/>
-          <w:szCs w:val="28"/>
-        </w:rPr>
-      </w:pPr>
     </w:p>
     <w:p>
       <w:pPr>
@@ -8364,6 +8301,8 @@
               </w:rPr>
               <w:t>Есть план.</w:t>
             </w:r>
+            <w:bookmarkStart w:id="0" w:name="_GoBack"/>
+            <w:bookmarkEnd w:id="0"/>
           </w:p>
         </w:tc>
         <w:tc>
@@ -8558,15 +8497,7 @@
                 <w:sz w:val="28"/>
                 <w:szCs w:val="28"/>
               </w:rPr>
-              <w:t>Диалог. Обсуждение.</w:t>
-            </w:r>
-            <w:r>
-              <w:rPr>
-                <w:b/>
-                <w:sz w:val="28"/>
-                <w:szCs w:val="28"/>
-              </w:rPr>
-              <w:t xml:space="preserve"> Синоним беседы.</w:t>
+              <w:t>Диалог. Обсуждение. Синоним беседы.</w:t>
             </w:r>
           </w:p>
         </w:tc>
@@ -8946,7 +8877,7 @@
                 <w:sz w:val="28"/>
                 <w:szCs w:val="28"/>
               </w:rPr>
-              <w:t xml:space="preserve">Использование </w:t>
+              <w:t>Использование наглядности</w:t>
             </w:r>
           </w:p>
         </w:tc>
@@ -8968,7 +8899,31 @@
                 <w:sz w:val="28"/>
                 <w:szCs w:val="28"/>
               </w:rPr>
-              <w:t>Используются изображения</w:t>
+              <w:t xml:space="preserve">Используются </w:t>
+            </w:r>
+            <w:r>
+              <w:rPr>
+                <w:b/>
+                <w:sz w:val="28"/>
+                <w:szCs w:val="28"/>
+              </w:rPr>
+              <w:t xml:space="preserve">статические </w:t>
+            </w:r>
+            <w:r>
+              <w:rPr>
+                <w:b/>
+                <w:sz w:val="28"/>
+                <w:szCs w:val="28"/>
+              </w:rPr>
+              <w:t>изображения</w:t>
+            </w:r>
+            <w:r>
+              <w:rPr>
+                <w:b/>
+                <w:sz w:val="28"/>
+                <w:szCs w:val="28"/>
+              </w:rPr>
+              <w:t>.</w:t>
             </w:r>
           </w:p>
         </w:tc>
@@ -9034,7 +8989,15 @@
                 <w:sz w:val="28"/>
                 <w:szCs w:val="28"/>
               </w:rPr>
-              <w:t>Используются макеты и приборы.</w:t>
+              <w:t>Показывается протекание процесса</w:t>
+            </w:r>
+            <w:r>
+              <w:rPr>
+                <w:b/>
+                <w:sz w:val="28"/>
+                <w:szCs w:val="28"/>
+              </w:rPr>
+              <w:t>.</w:t>
             </w:r>
           </w:p>
         </w:tc>
@@ -9100,16 +9063,7 @@
                 <w:sz w:val="28"/>
                 <w:szCs w:val="28"/>
               </w:rPr>
-              <w:t xml:space="preserve">Нет специально подготовленных наглядных пособий. Наиболее естественный </w:t>
-            </w:r>
-            <w:r>
-              <w:rPr>
-                <w:b/>
-                <w:sz w:val="28"/>
-                <w:szCs w:val="28"/>
-              </w:rPr>
-              <w:lastRenderedPageBreak/>
-              <w:t>способ получения знаний.</w:t>
+              <w:t>Нет специально подготовленных наглядных пособий. Наиболее естественный способ получения знаний.</w:t>
             </w:r>
           </w:p>
         </w:tc>
